--- a/AnthisReborn/Adventure/scenes8.docx
+++ b/AnthisReborn/Adventure/scenes8.docx
@@ -1002,6 +1002,619 @@
     </w:p>
     <w:p>
       <w:pPr>
+        <w:rPr>
+          <w:rFonts w:ascii="Pericles" w:hAnsi="Pericles"/>
+          <w:sz w:val="20"/>
+          <w:szCs w:val="20"/>
+        </w:rPr>
+      </w:pPr>
+      <w:r>
+        <w:rPr>
+          <w:rFonts w:ascii="Pericles" w:hAnsi="Pericles"/>
+          <w:b/>
+          <w:i/>
+          <w:sz w:val="20"/>
+          <w:szCs w:val="20"/>
+        </w:rPr>
+        <w:t>Phaedra Visits</w:t>
+      </w:r>
+    </w:p>
+    <w:p>
+      <w:pPr>
+        <w:pStyle w:val="ListParagraph"/>
+        <w:numPr>
+          <w:ilvl w:val="0"/>
+          <w:numId w:val="37"/>
+        </w:numPr>
+        <w:rPr>
+          <w:rFonts w:ascii="Pericles" w:hAnsi="Pericles"/>
+          <w:sz w:val="20"/>
+          <w:szCs w:val="20"/>
+        </w:rPr>
+      </w:pPr>
+      <w:r>
+        <w:rPr>
+          <w:rFonts w:ascii="Pericles" w:hAnsi="Pericles"/>
+          <w:sz w:val="20"/>
+          <w:szCs w:val="20"/>
+          <w:u w:val="single"/>
+        </w:rPr>
+        <w:t>Phaedra</w:t>
+      </w:r>
+      <w:r>
+        <w:rPr>
+          <w:rFonts w:ascii="Pericles" w:hAnsi="Pericles"/>
+          <w:sz w:val="20"/>
+          <w:szCs w:val="20"/>
+        </w:rPr>
+        <w:t xml:space="preserve"> visits </w:t>
+      </w:r>
+      <w:r>
+        <w:rPr>
+          <w:rFonts w:ascii="Pericles" w:hAnsi="Pericles"/>
+          <w:sz w:val="20"/>
+          <w:szCs w:val="20"/>
+          <w:u w:val="single"/>
+        </w:rPr>
+        <w:t>Rivka</w:t>
+      </w:r>
+      <w:r>
+        <w:rPr>
+          <w:rFonts w:ascii="Pericles" w:hAnsi="Pericles"/>
+          <w:sz w:val="20"/>
+          <w:szCs w:val="20"/>
+        </w:rPr>
+        <w:t xml:space="preserve"> and tells her the tribe needs a name</w:t>
+      </w:r>
+    </w:p>
+    <w:p>
+      <w:pPr>
+        <w:pStyle w:val="ListParagraph"/>
+        <w:numPr>
+          <w:ilvl w:val="1"/>
+          <w:numId w:val="37"/>
+        </w:numPr>
+        <w:rPr>
+          <w:rFonts w:ascii="Pericles" w:hAnsi="Pericles"/>
+          <w:sz w:val="20"/>
+          <w:szCs w:val="20"/>
+        </w:rPr>
+      </w:pPr>
+      <w:r>
+        <w:rPr>
+          <w:rFonts w:ascii="Pericles" w:hAnsi="Pericles"/>
+          <w:sz w:val="20"/>
+          <w:szCs w:val="20"/>
+        </w:rPr>
+        <w:t>She jokingly suggests “</w:t>
+      </w:r>
+      <w:proofErr w:type="spellStart"/>
+      <w:r>
+        <w:rPr>
+          <w:rFonts w:ascii="Pericles" w:hAnsi="Pericles"/>
+          <w:sz w:val="20"/>
+          <w:szCs w:val="20"/>
+        </w:rPr>
+        <w:t>Thavma</w:t>
+      </w:r>
+      <w:proofErr w:type="spellEnd"/>
+      <w:r>
+        <w:rPr>
+          <w:rFonts w:ascii="Pericles" w:hAnsi="Pericles"/>
+          <w:sz w:val="20"/>
+          <w:szCs w:val="20"/>
+        </w:rPr>
+        <w:t xml:space="preserve"> Phaedra” (means admirers of Phaedra)</w:t>
+      </w:r>
+    </w:p>
+    <w:p>
+      <w:pPr>
+        <w:rPr>
+          <w:rFonts w:ascii="Pericles" w:hAnsi="Pericles"/>
+          <w:b/>
+          <w:i/>
+          <w:sz w:val="20"/>
+          <w:szCs w:val="20"/>
+        </w:rPr>
+      </w:pPr>
+    </w:p>
+    <w:p>
+      <w:pPr>
+        <w:rPr>
+          <w:rFonts w:ascii="Pericles" w:hAnsi="Pericles"/>
+          <w:sz w:val="20"/>
+          <w:szCs w:val="20"/>
+        </w:rPr>
+      </w:pPr>
+      <w:proofErr w:type="spellStart"/>
+      <w:r>
+        <w:rPr>
+          <w:rFonts w:ascii="Pericles" w:hAnsi="Pericles"/>
+          <w:b/>
+          <w:i/>
+          <w:sz w:val="20"/>
+          <w:szCs w:val="20"/>
+        </w:rPr>
+        <w:t>Grumn</w:t>
+      </w:r>
+      <w:proofErr w:type="spellEnd"/>
+      <w:r>
+        <w:rPr>
+          <w:rFonts w:ascii="Pericles" w:hAnsi="Pericles"/>
+          <w:b/>
+          <w:i/>
+          <w:sz w:val="20"/>
+          <w:szCs w:val="20"/>
+        </w:rPr>
+        <w:t xml:space="preserve"> and Those Pesky Kids</w:t>
+      </w:r>
+    </w:p>
+    <w:p>
+      <w:pPr>
+        <w:pStyle w:val="ListParagraph"/>
+        <w:numPr>
+          <w:ilvl w:val="0"/>
+          <w:numId w:val="37"/>
+        </w:numPr>
+        <w:rPr>
+          <w:rFonts w:ascii="Pericles" w:hAnsi="Pericles"/>
+          <w:sz w:val="20"/>
+          <w:szCs w:val="20"/>
+        </w:rPr>
+      </w:pPr>
+      <w:proofErr w:type="spellStart"/>
+      <w:r>
+        <w:rPr>
+          <w:rFonts w:ascii="Pericles" w:hAnsi="Pericles"/>
+          <w:sz w:val="20"/>
+          <w:szCs w:val="20"/>
+          <w:u w:val="single"/>
+        </w:rPr>
+        <w:lastRenderedPageBreak/>
+        <w:t>Grumn</w:t>
+      </w:r>
+      <w:proofErr w:type="spellEnd"/>
+      <w:r>
+        <w:rPr>
+          <w:rFonts w:ascii="Pericles" w:hAnsi="Pericles"/>
+          <w:sz w:val="20"/>
+          <w:szCs w:val="20"/>
+        </w:rPr>
+        <w:t xml:space="preserve"> is agitated</w:t>
+      </w:r>
+    </w:p>
+    <w:p>
+      <w:pPr>
+        <w:pStyle w:val="ListParagraph"/>
+        <w:numPr>
+          <w:ilvl w:val="0"/>
+          <w:numId w:val="37"/>
+        </w:numPr>
+        <w:rPr>
+          <w:rFonts w:ascii="Pericles" w:hAnsi="Pericles"/>
+          <w:sz w:val="20"/>
+          <w:szCs w:val="20"/>
+        </w:rPr>
+      </w:pPr>
+      <w:r>
+        <w:rPr>
+          <w:rFonts w:ascii="Pericles" w:hAnsi="Pericles"/>
+          <w:sz w:val="20"/>
+          <w:szCs w:val="20"/>
+        </w:rPr>
+        <w:t>He was carrying bundles of herbs through town but tripped, dropping everything</w:t>
+      </w:r>
+    </w:p>
+    <w:p>
+      <w:pPr>
+        <w:pStyle w:val="ListParagraph"/>
+        <w:numPr>
+          <w:ilvl w:val="0"/>
+          <w:numId w:val="37"/>
+        </w:numPr>
+        <w:rPr>
+          <w:rFonts w:ascii="Pericles" w:hAnsi="Pericles"/>
+          <w:sz w:val="20"/>
+          <w:szCs w:val="20"/>
+        </w:rPr>
+      </w:pPr>
+      <w:r>
+        <w:rPr>
+          <w:rFonts w:ascii="Pericles" w:hAnsi="Pericles"/>
+          <w:sz w:val="20"/>
+          <w:szCs w:val="20"/>
+        </w:rPr>
+        <w:t xml:space="preserve">As he scrambled to pick up his quarry, the kids came and took the bundles, hiding them from </w:t>
+      </w:r>
+      <w:proofErr w:type="spellStart"/>
+      <w:r>
+        <w:rPr>
+          <w:rFonts w:ascii="Pericles" w:hAnsi="Pericles"/>
+          <w:sz w:val="20"/>
+          <w:szCs w:val="20"/>
+        </w:rPr>
+        <w:t>Grumn</w:t>
+      </w:r>
+      <w:proofErr w:type="spellEnd"/>
+    </w:p>
+    <w:p>
+      <w:pPr>
+        <w:rPr>
+          <w:rFonts w:ascii="Pericles" w:hAnsi="Pericles"/>
+          <w:sz w:val="20"/>
+          <w:szCs w:val="20"/>
+        </w:rPr>
+      </w:pPr>
+      <w:proofErr w:type="spellStart"/>
+      <w:r>
+        <w:rPr>
+          <w:rFonts w:ascii="Pericles" w:hAnsi="Pericles"/>
+          <w:b/>
+          <w:i/>
+          <w:sz w:val="20"/>
+          <w:szCs w:val="20"/>
+        </w:rPr>
+        <w:t>Oyun</w:t>
+      </w:r>
+      <w:proofErr w:type="spellEnd"/>
+      <w:r>
+        <w:rPr>
+          <w:rFonts w:ascii="Pericles" w:hAnsi="Pericles"/>
+          <w:b/>
+          <w:i/>
+          <w:sz w:val="20"/>
+          <w:szCs w:val="20"/>
+        </w:rPr>
+        <w:t xml:space="preserve"> and </w:t>
+      </w:r>
+      <w:proofErr w:type="spellStart"/>
+      <w:r>
+        <w:rPr>
+          <w:rFonts w:ascii="Pericles" w:hAnsi="Pericles"/>
+          <w:b/>
+          <w:i/>
+          <w:sz w:val="20"/>
+          <w:szCs w:val="20"/>
+        </w:rPr>
+        <w:t>Andrick</w:t>
+      </w:r>
+      <w:proofErr w:type="spellEnd"/>
+      <w:r>
+        <w:rPr>
+          <w:rFonts w:ascii="Pericles" w:hAnsi="Pericles"/>
+          <w:b/>
+          <w:i/>
+          <w:sz w:val="20"/>
+          <w:szCs w:val="20"/>
+        </w:rPr>
+        <w:t xml:space="preserve"> Search</w:t>
+      </w:r>
+    </w:p>
+    <w:p>
+      <w:pPr>
+        <w:pStyle w:val="ListParagraph"/>
+        <w:numPr>
+          <w:ilvl w:val="0"/>
+          <w:numId w:val="37"/>
+        </w:numPr>
+        <w:rPr>
+          <w:rFonts w:ascii="Pericles" w:hAnsi="Pericles"/>
+          <w:sz w:val="20"/>
+          <w:szCs w:val="20"/>
+        </w:rPr>
+      </w:pPr>
+      <w:proofErr w:type="spellStart"/>
+      <w:r>
+        <w:rPr>
+          <w:rFonts w:ascii="Pericles" w:hAnsi="Pericles"/>
+          <w:sz w:val="20"/>
+          <w:szCs w:val="20"/>
+          <w:u w:val="single"/>
+        </w:rPr>
+        <w:t>Oyun</w:t>
+      </w:r>
+      <w:proofErr w:type="spellEnd"/>
+      <w:r>
+        <w:rPr>
+          <w:rFonts w:ascii="Pericles" w:hAnsi="Pericles"/>
+          <w:sz w:val="20"/>
+          <w:szCs w:val="20"/>
+        </w:rPr>
+        <w:t xml:space="preserve"> comes to </w:t>
+      </w:r>
+      <w:proofErr w:type="spellStart"/>
+      <w:r>
+        <w:rPr>
+          <w:rFonts w:ascii="Pericles" w:hAnsi="Pericles"/>
+          <w:sz w:val="20"/>
+          <w:szCs w:val="20"/>
+          <w:u w:val="single"/>
+        </w:rPr>
+        <w:t>Andrick</w:t>
+      </w:r>
+      <w:proofErr w:type="spellEnd"/>
+      <w:r>
+        <w:rPr>
+          <w:rFonts w:ascii="Pericles" w:hAnsi="Pericles"/>
+          <w:sz w:val="20"/>
+          <w:szCs w:val="20"/>
+        </w:rPr>
+        <w:t xml:space="preserve"> and offers his assistance in searching the surrounding wilderness for the rogue </w:t>
+      </w:r>
+      <w:proofErr w:type="spellStart"/>
+      <w:r>
+        <w:rPr>
+          <w:rFonts w:ascii="Pericles" w:hAnsi="Pericles"/>
+          <w:sz w:val="20"/>
+          <w:szCs w:val="20"/>
+        </w:rPr>
+        <w:t>morghouls</w:t>
+      </w:r>
+      <w:proofErr w:type="spellEnd"/>
+    </w:p>
+    <w:p>
+      <w:pPr>
+        <w:pStyle w:val="ListParagraph"/>
+        <w:numPr>
+          <w:ilvl w:val="0"/>
+          <w:numId w:val="37"/>
+        </w:numPr>
+        <w:rPr>
+          <w:rFonts w:ascii="Pericles" w:hAnsi="Pericles"/>
+          <w:sz w:val="20"/>
+          <w:szCs w:val="20"/>
+        </w:rPr>
+      </w:pPr>
+      <w:r>
+        <w:rPr>
+          <w:rFonts w:ascii="Pericles" w:hAnsi="Pericles"/>
+          <w:sz w:val="20"/>
+          <w:szCs w:val="20"/>
+        </w:rPr>
+        <w:t xml:space="preserve">He suggests at some point, if they do not find mates, the tribe should let the </w:t>
+      </w:r>
+      <w:proofErr w:type="spellStart"/>
+      <w:r>
+        <w:rPr>
+          <w:rFonts w:ascii="Pericles" w:hAnsi="Pericles"/>
+          <w:sz w:val="20"/>
+          <w:szCs w:val="20"/>
+        </w:rPr>
+        <w:t>morghouls</w:t>
+      </w:r>
+      <w:proofErr w:type="spellEnd"/>
+      <w:r>
+        <w:rPr>
+          <w:rFonts w:ascii="Pericles" w:hAnsi="Pericles"/>
+          <w:sz w:val="20"/>
+          <w:szCs w:val="20"/>
+        </w:rPr>
+        <w:t xml:space="preserve"> free so they can have a chance to find their own kind</w:t>
+      </w:r>
+    </w:p>
+    <w:p>
+      <w:pPr>
+        <w:rPr>
+          <w:rFonts w:ascii="Pericles" w:hAnsi="Pericles"/>
+          <w:b/>
+          <w:i/>
+          <w:sz w:val="20"/>
+          <w:szCs w:val="20"/>
+        </w:rPr>
+      </w:pPr>
+      <w:r>
+        <w:rPr>
+          <w:rFonts w:ascii="Pericles" w:hAnsi="Pericles"/>
+          <w:b/>
+          <w:i/>
+          <w:sz w:val="20"/>
+          <w:szCs w:val="20"/>
+        </w:rPr>
+        <w:t>Vasilios’ Legend</w:t>
+      </w:r>
+    </w:p>
+    <w:p>
+      <w:pPr>
+        <w:pStyle w:val="ListParagraph"/>
+        <w:numPr>
+          <w:ilvl w:val="0"/>
+          <w:numId w:val="38"/>
+        </w:numPr>
+        <w:rPr>
+          <w:rFonts w:ascii="Pericles" w:hAnsi="Pericles"/>
+          <w:sz w:val="20"/>
+          <w:szCs w:val="20"/>
+        </w:rPr>
+      </w:pPr>
+      <w:proofErr w:type="spellStart"/>
+      <w:r>
+        <w:rPr>
+          <w:rFonts w:ascii="Pericles" w:hAnsi="Pericles"/>
+          <w:sz w:val="20"/>
+          <w:szCs w:val="20"/>
+          <w:u w:val="single"/>
+        </w:rPr>
+        <w:t>Vaara</w:t>
+      </w:r>
+      <w:proofErr w:type="spellEnd"/>
+      <w:r>
+        <w:rPr>
+          <w:rFonts w:ascii="Pericles" w:hAnsi="Pericles"/>
+          <w:sz w:val="20"/>
+          <w:szCs w:val="20"/>
+        </w:rPr>
+        <w:t xml:space="preserve"> comes across </w:t>
+      </w:r>
+      <w:r>
+        <w:rPr>
+          <w:rFonts w:ascii="Pericles" w:hAnsi="Pericles"/>
+          <w:sz w:val="20"/>
+          <w:szCs w:val="20"/>
+          <w:u w:val="single"/>
+        </w:rPr>
+        <w:t>Vasilios</w:t>
+      </w:r>
+      <w:r>
+        <w:rPr>
+          <w:rFonts w:ascii="Pericles" w:hAnsi="Pericles"/>
+          <w:sz w:val="20"/>
+          <w:szCs w:val="20"/>
+        </w:rPr>
+        <w:t xml:space="preserve"> who is depressed</w:t>
+      </w:r>
+    </w:p>
+    <w:p>
+      <w:pPr>
+        <w:pStyle w:val="ListParagraph"/>
+        <w:numPr>
+          <w:ilvl w:val="0"/>
+          <w:numId w:val="38"/>
+        </w:numPr>
+        <w:rPr>
+          <w:rFonts w:ascii="Pericles" w:hAnsi="Pericles"/>
+          <w:sz w:val="20"/>
+          <w:szCs w:val="20"/>
+        </w:rPr>
+      </w:pPr>
+      <w:r>
+        <w:rPr>
+          <w:rFonts w:ascii="Pericles" w:hAnsi="Pericles"/>
+          <w:sz w:val="20"/>
+          <w:szCs w:val="20"/>
+        </w:rPr>
+        <w:t>His father has been berating him over the adventures of the past several months</w:t>
+      </w:r>
+    </w:p>
+    <w:p>
+      <w:pPr>
+        <w:pStyle w:val="ListParagraph"/>
+        <w:numPr>
+          <w:ilvl w:val="0"/>
+          <w:numId w:val="38"/>
+        </w:numPr>
+        <w:rPr>
+          <w:rFonts w:ascii="Pericles" w:hAnsi="Pericles"/>
+          <w:sz w:val="20"/>
+          <w:szCs w:val="20"/>
+        </w:rPr>
+      </w:pPr>
+      <w:r>
+        <w:rPr>
+          <w:rFonts w:ascii="Pericles" w:hAnsi="Pericles"/>
+          <w:sz w:val="20"/>
+          <w:szCs w:val="20"/>
+        </w:rPr>
+        <w:t xml:space="preserve">He said </w:t>
+      </w:r>
+      <w:r>
+        <w:rPr>
+          <w:rFonts w:ascii="Pericles" w:hAnsi="Pericles"/>
+          <w:sz w:val="20"/>
+          <w:szCs w:val="20"/>
+          <w:u w:val="single"/>
+        </w:rPr>
+        <w:t>Vasilios</w:t>
+      </w:r>
+      <w:r>
+        <w:rPr>
+          <w:rFonts w:ascii="Pericles" w:hAnsi="Pericles"/>
+          <w:sz w:val="20"/>
+          <w:szCs w:val="20"/>
+        </w:rPr>
+        <w:t xml:space="preserve"> needs to decide whether he will make his own legends, or whether he will be a bit player in someone else’s</w:t>
+      </w:r>
+    </w:p>
+    <w:p>
+      <w:pPr>
+        <w:pStyle w:val="ListParagraph"/>
+        <w:numPr>
+          <w:ilvl w:val="0"/>
+          <w:numId w:val="38"/>
+        </w:numPr>
+        <w:rPr>
+          <w:rFonts w:ascii="Pericles" w:hAnsi="Pericles"/>
+          <w:sz w:val="20"/>
+          <w:szCs w:val="20"/>
+        </w:rPr>
+      </w:pPr>
+      <w:r>
+        <w:rPr>
+          <w:rFonts w:ascii="Pericles" w:hAnsi="Pericles"/>
+          <w:sz w:val="20"/>
+          <w:szCs w:val="20"/>
+        </w:rPr>
+        <w:t>Worse</w:t>
+      </w:r>
+      <w:r>
+        <w:rPr>
+          <w:rFonts w:ascii="Arial" w:hAnsi="Arial" w:cs="Arial"/>
+          <w:sz w:val="20"/>
+          <w:szCs w:val="20"/>
+        </w:rPr>
+        <w:t>…</w:t>
+      </w:r>
+      <w:r>
+        <w:rPr>
+          <w:rFonts w:ascii="Pericles" w:hAnsi="Pericles"/>
+          <w:sz w:val="20"/>
+          <w:szCs w:val="20"/>
+        </w:rPr>
+        <w:t xml:space="preserve"> </w:t>
+      </w:r>
+      <w:r>
+        <w:rPr>
+          <w:rFonts w:ascii="Pericles" w:hAnsi="Pericles"/>
+          <w:sz w:val="20"/>
+          <w:szCs w:val="20"/>
+          <w:u w:val="single"/>
+        </w:rPr>
+        <w:t>Spiro</w:t>
+      </w:r>
+      <w:r>
+        <w:rPr>
+          <w:rFonts w:ascii="Pericles" w:hAnsi="Pericles"/>
+          <w:sz w:val="20"/>
+          <w:szCs w:val="20"/>
+        </w:rPr>
+        <w:t xml:space="preserve"> has started talking about arranging a marriage between </w:t>
+      </w:r>
+      <w:r>
+        <w:rPr>
+          <w:rFonts w:ascii="Pericles" w:hAnsi="Pericles"/>
+          <w:sz w:val="20"/>
+          <w:szCs w:val="20"/>
+          <w:u w:val="single"/>
+        </w:rPr>
+        <w:t>Vasilios</w:t>
+      </w:r>
+      <w:r>
+        <w:rPr>
+          <w:rFonts w:ascii="Pericles" w:hAnsi="Pericles"/>
+          <w:sz w:val="20"/>
+          <w:szCs w:val="20"/>
+        </w:rPr>
+        <w:t xml:space="preserve"> and </w:t>
+      </w:r>
+      <w:r>
+        <w:rPr>
+          <w:rFonts w:ascii="Pericles" w:hAnsi="Pericles"/>
+          <w:sz w:val="20"/>
+          <w:szCs w:val="20"/>
+          <w:u w:val="single"/>
+        </w:rPr>
+        <w:t>Rivka</w:t>
+      </w:r>
+      <w:r>
+        <w:rPr>
+          <w:rFonts w:ascii="Pericles" w:hAnsi="Pericles"/>
+          <w:sz w:val="20"/>
+          <w:szCs w:val="20"/>
+        </w:rPr>
+        <w:t xml:space="preserve"> as a way of “forging an alliance”</w:t>
+      </w:r>
+    </w:p>
+    <w:p>
+      <w:pPr>
         <w:pStyle w:val="Standard"/>
         <w:rPr>
           <w:rFonts w:ascii="Pericles" w:hAnsi="Pericles"/>
@@ -1457,6 +2070,1638 @@
           <w:sz w:val="20"/>
           <w:szCs w:val="20"/>
         </w:rPr>
+        <w:t>Overview</w:t>
+      </w:r>
+    </w:p>
+    <w:p>
+      <w:pPr>
+        <w:rPr>
+          <w:rFonts w:ascii="Pericles" w:hAnsi="Pericles"/>
+          <w:sz w:val="20"/>
+          <w:szCs w:val="20"/>
+        </w:rPr>
+      </w:pPr>
+      <w:r>
+        <w:rPr>
+          <w:rFonts w:ascii="Pericles" w:hAnsi="Pericles"/>
+          <w:sz w:val="20"/>
+          <w:szCs w:val="20"/>
+        </w:rPr>
+        <w:t>There are several points of interest</w:t>
+      </w:r>
+    </w:p>
+    <w:p>
+      <w:pPr>
+        <w:pStyle w:val="ListParagraph"/>
+        <w:numPr>
+          <w:ilvl w:val="0"/>
+          <w:numId w:val="33"/>
+        </w:numPr>
+        <w:rPr>
+          <w:rFonts w:ascii="Pericles" w:hAnsi="Pericles"/>
+          <w:sz w:val="20"/>
+          <w:szCs w:val="20"/>
+        </w:rPr>
+      </w:pPr>
+      <w:proofErr w:type="spellStart"/>
+      <w:r>
+        <w:rPr>
+          <w:rFonts w:ascii="Pericles" w:hAnsi="Pericles"/>
+          <w:sz w:val="20"/>
+          <w:szCs w:val="20"/>
+          <w:u w:val="single"/>
+        </w:rPr>
+        <w:t>Rigut</w:t>
+      </w:r>
+      <w:proofErr w:type="spellEnd"/>
+      <w:r>
+        <w:rPr>
+          <w:rFonts w:ascii="Pericles" w:hAnsi="Pericles"/>
+          <w:sz w:val="20"/>
+          <w:szCs w:val="20"/>
+        </w:rPr>
+        <w:t xml:space="preserve"> </w:t>
+      </w:r>
+      <w:r>
+        <w:rPr>
+          <w:rFonts w:ascii="Arial" w:hAnsi="Arial" w:cs="Arial"/>
+          <w:sz w:val="20"/>
+          <w:szCs w:val="20"/>
+        </w:rPr>
+        <w:t>–</w:t>
+      </w:r>
+      <w:r>
+        <w:rPr>
+          <w:rFonts w:ascii="Pericles" w:hAnsi="Pericles"/>
+          <w:sz w:val="20"/>
+          <w:szCs w:val="20"/>
+        </w:rPr>
+        <w:t xml:space="preserve"> the raider enclave</w:t>
+      </w:r>
+    </w:p>
+    <w:p>
+      <w:pPr>
+        <w:pStyle w:val="ListParagraph"/>
+        <w:numPr>
+          <w:ilvl w:val="0"/>
+          <w:numId w:val="33"/>
+        </w:numPr>
+        <w:rPr>
+          <w:rFonts w:ascii="Pericles" w:hAnsi="Pericles"/>
+          <w:sz w:val="20"/>
+          <w:szCs w:val="20"/>
+          <w:u w:val="single"/>
+        </w:rPr>
+      </w:pPr>
+      <w:proofErr w:type="spellStart"/>
+      <w:r>
+        <w:rPr>
+          <w:rFonts w:ascii="Pericles" w:hAnsi="Pericles"/>
+          <w:sz w:val="20"/>
+          <w:szCs w:val="20"/>
+          <w:u w:val="single"/>
+        </w:rPr>
+        <w:t>Ansippe</w:t>
+      </w:r>
+      <w:proofErr w:type="spellEnd"/>
+      <w:r>
+        <w:rPr>
+          <w:rFonts w:ascii="Pericles" w:hAnsi="Pericles"/>
+          <w:sz w:val="20"/>
+          <w:szCs w:val="20"/>
+        </w:rPr>
+        <w:t xml:space="preserve"> </w:t>
+      </w:r>
+      <w:r>
+        <w:rPr>
+          <w:rFonts w:ascii="Arial" w:hAnsi="Arial" w:cs="Arial"/>
+          <w:sz w:val="20"/>
+          <w:szCs w:val="20"/>
+        </w:rPr>
+        <w:t>–</w:t>
+      </w:r>
+      <w:r>
+        <w:rPr>
+          <w:rFonts w:ascii="Pericles" w:hAnsi="Pericles"/>
+          <w:sz w:val="20"/>
+          <w:szCs w:val="20"/>
+        </w:rPr>
+        <w:t xml:space="preserve"> the raided and ruined village</w:t>
+      </w:r>
+    </w:p>
+    <w:p>
+      <w:pPr>
+        <w:pStyle w:val="ListParagraph"/>
+        <w:numPr>
+          <w:ilvl w:val="0"/>
+          <w:numId w:val="33"/>
+        </w:numPr>
+        <w:rPr>
+          <w:rFonts w:ascii="Pericles" w:hAnsi="Pericles"/>
+          <w:sz w:val="20"/>
+          <w:szCs w:val="20"/>
+          <w:u w:val="single"/>
+        </w:rPr>
+      </w:pPr>
+      <w:r>
+        <w:rPr>
+          <w:rFonts w:ascii="Pericles" w:hAnsi="Pericles"/>
+          <w:sz w:val="20"/>
+          <w:szCs w:val="20"/>
+          <w:u w:val="single"/>
+        </w:rPr>
+        <w:t>Refugee Caves</w:t>
+      </w:r>
+      <w:r>
+        <w:rPr>
+          <w:rFonts w:ascii="Pericles" w:hAnsi="Pericles"/>
+          <w:sz w:val="20"/>
+          <w:szCs w:val="20"/>
+        </w:rPr>
+        <w:t xml:space="preserve"> </w:t>
+      </w:r>
+      <w:r>
+        <w:rPr>
+          <w:rFonts w:ascii="Arial" w:hAnsi="Arial" w:cs="Arial"/>
+          <w:sz w:val="20"/>
+          <w:szCs w:val="20"/>
+        </w:rPr>
+        <w:t>–</w:t>
+      </w:r>
+      <w:r>
+        <w:rPr>
+          <w:rFonts w:ascii="Pericles" w:hAnsi="Pericles"/>
+          <w:sz w:val="20"/>
+          <w:szCs w:val="20"/>
+        </w:rPr>
+        <w:t xml:space="preserve"> where the survivors of the attack are hidden</w:t>
+      </w:r>
+    </w:p>
+    <w:p>
+      <w:pPr>
+        <w:pStyle w:val="ListParagraph"/>
+        <w:numPr>
+          <w:ilvl w:val="0"/>
+          <w:numId w:val="33"/>
+        </w:numPr>
+        <w:rPr>
+          <w:rFonts w:ascii="Pericles" w:hAnsi="Pericles"/>
+          <w:sz w:val="20"/>
+          <w:szCs w:val="20"/>
+          <w:u w:val="single"/>
+        </w:rPr>
+      </w:pPr>
+      <w:proofErr w:type="spellStart"/>
+      <w:r>
+        <w:rPr>
+          <w:rFonts w:ascii="Pericles" w:hAnsi="Pericles"/>
+          <w:sz w:val="20"/>
+          <w:szCs w:val="20"/>
+          <w:u w:val="single"/>
+        </w:rPr>
+        <w:t>Gripol</w:t>
+      </w:r>
+      <w:proofErr w:type="spellEnd"/>
+      <w:r>
+        <w:rPr>
+          <w:rFonts w:ascii="Pericles" w:hAnsi="Pericles"/>
+          <w:sz w:val="20"/>
+          <w:szCs w:val="20"/>
+        </w:rPr>
+        <w:t xml:space="preserve"> </w:t>
+      </w:r>
+      <w:r>
+        <w:rPr>
+          <w:rFonts w:ascii="Arial" w:hAnsi="Arial" w:cs="Arial"/>
+          <w:sz w:val="20"/>
+          <w:szCs w:val="20"/>
+        </w:rPr>
+        <w:t>–</w:t>
+      </w:r>
+      <w:r>
+        <w:rPr>
+          <w:rFonts w:ascii="Pericles" w:hAnsi="Pericles"/>
+          <w:sz w:val="20"/>
+          <w:szCs w:val="20"/>
+        </w:rPr>
+        <w:t xml:space="preserve"> former slave village</w:t>
+      </w:r>
+    </w:p>
+    <w:p>
+      <w:pPr>
+        <w:pStyle w:val="ListParagraph"/>
+        <w:numPr>
+          <w:ilvl w:val="0"/>
+          <w:numId w:val="33"/>
+        </w:numPr>
+        <w:rPr>
+          <w:rFonts w:ascii="Pericles" w:hAnsi="Pericles"/>
+          <w:sz w:val="20"/>
+          <w:szCs w:val="20"/>
+          <w:u w:val="single"/>
+        </w:rPr>
+      </w:pPr>
+      <w:r>
+        <w:rPr>
+          <w:rFonts w:ascii="Pericles" w:hAnsi="Pericles"/>
+          <w:sz w:val="20"/>
+          <w:szCs w:val="20"/>
+          <w:u w:val="single"/>
+        </w:rPr>
+        <w:t>Parga</w:t>
+      </w:r>
+      <w:r>
+        <w:rPr>
+          <w:rFonts w:ascii="Pericles" w:hAnsi="Pericles"/>
+          <w:sz w:val="20"/>
+          <w:szCs w:val="20"/>
+        </w:rPr>
+        <w:t xml:space="preserve"> </w:t>
+      </w:r>
+      <w:r>
+        <w:rPr>
+          <w:rFonts w:ascii="Arial" w:hAnsi="Arial" w:cs="Arial"/>
+          <w:sz w:val="20"/>
+          <w:szCs w:val="20"/>
+        </w:rPr>
+        <w:t>–</w:t>
+      </w:r>
+      <w:r>
+        <w:rPr>
+          <w:rFonts w:ascii="Pericles" w:hAnsi="Pericles"/>
+          <w:sz w:val="20"/>
+          <w:szCs w:val="20"/>
+        </w:rPr>
+        <w:t xml:space="preserve"> a group of tribes who are </w:t>
+      </w:r>
+      <w:r>
+        <w:rPr>
+          <w:rFonts w:ascii="Pericles" w:hAnsi="Pericles"/>
+          <w:sz w:val="20"/>
+          <w:szCs w:val="20"/>
+        </w:rPr>
+        <w:t>infighting with each other</w:t>
+      </w:r>
+    </w:p>
+    <w:p>
+      <w:pPr>
+        <w:rPr>
+          <w:rFonts w:ascii="Pericles" w:hAnsi="Pericles"/>
+          <w:sz w:val="20"/>
+          <w:szCs w:val="20"/>
+        </w:rPr>
+      </w:pPr>
+      <w:proofErr w:type="spellStart"/>
+      <w:r>
+        <w:rPr>
+          <w:rFonts w:ascii="Pericles" w:hAnsi="Pericles"/>
+          <w:b/>
+          <w:i/>
+          <w:sz w:val="20"/>
+          <w:szCs w:val="20"/>
+        </w:rPr>
+        <w:t>Ansippe</w:t>
+      </w:r>
+      <w:proofErr w:type="spellEnd"/>
+    </w:p>
+    <w:p>
+      <w:pPr>
+        <w:pStyle w:val="ListParagraph"/>
+        <w:numPr>
+          <w:ilvl w:val="0"/>
+          <w:numId w:val="34"/>
+        </w:numPr>
+        <w:rPr>
+          <w:rFonts w:ascii="Pericles" w:hAnsi="Pericles"/>
+          <w:sz w:val="20"/>
+          <w:szCs w:val="20"/>
+        </w:rPr>
+      </w:pPr>
+      <w:proofErr w:type="spellStart"/>
+      <w:r>
+        <w:rPr>
+          <w:rFonts w:ascii="Pericles" w:hAnsi="Pericles"/>
+          <w:sz w:val="20"/>
+          <w:szCs w:val="20"/>
+          <w:u w:val="single"/>
+        </w:rPr>
+        <w:lastRenderedPageBreak/>
+        <w:t>Ansippe</w:t>
+      </w:r>
+      <w:proofErr w:type="spellEnd"/>
+      <w:r>
+        <w:rPr>
+          <w:rFonts w:ascii="Pericles" w:hAnsi="Pericles"/>
+          <w:sz w:val="20"/>
+          <w:szCs w:val="20"/>
+        </w:rPr>
+        <w:t xml:space="preserve"> used to be a village of former freemen slaves who fled from the southeast</w:t>
+      </w:r>
+    </w:p>
+    <w:p>
+      <w:pPr>
+        <w:pStyle w:val="ListParagraph"/>
+        <w:numPr>
+          <w:ilvl w:val="0"/>
+          <w:numId w:val="34"/>
+        </w:numPr>
+        <w:rPr>
+          <w:rFonts w:ascii="Pericles" w:hAnsi="Pericles"/>
+          <w:sz w:val="20"/>
+          <w:szCs w:val="20"/>
+        </w:rPr>
+      </w:pPr>
+      <w:r>
+        <w:rPr>
+          <w:rFonts w:ascii="Pericles" w:hAnsi="Pericles"/>
+          <w:sz w:val="20"/>
+          <w:szCs w:val="20"/>
+        </w:rPr>
+        <w:t xml:space="preserve">Recently, raiders have set up shop in nearby </w:t>
+      </w:r>
+      <w:proofErr w:type="spellStart"/>
+      <w:r>
+        <w:rPr>
+          <w:rFonts w:ascii="Pericles" w:hAnsi="Pericles"/>
+          <w:sz w:val="20"/>
+          <w:szCs w:val="20"/>
+          <w:u w:val="single"/>
+        </w:rPr>
+        <w:t>Rigut</w:t>
+      </w:r>
+      <w:proofErr w:type="spellEnd"/>
+      <w:r>
+        <w:rPr>
+          <w:rFonts w:ascii="Pericles" w:hAnsi="Pericles"/>
+          <w:sz w:val="20"/>
+          <w:szCs w:val="20"/>
+        </w:rPr>
+        <w:t>, and have been pillaging from the nearby tribes</w:t>
+      </w:r>
+    </w:p>
+    <w:p>
+      <w:pPr>
+        <w:pStyle w:val="ListParagraph"/>
+        <w:numPr>
+          <w:ilvl w:val="0"/>
+          <w:numId w:val="34"/>
+        </w:numPr>
+        <w:rPr>
+          <w:rFonts w:ascii="Pericles" w:hAnsi="Pericles"/>
+          <w:sz w:val="20"/>
+          <w:szCs w:val="20"/>
+        </w:rPr>
+      </w:pPr>
+      <w:r>
+        <w:rPr>
+          <w:rFonts w:ascii="Pericles" w:hAnsi="Pericles"/>
+          <w:sz w:val="20"/>
+          <w:szCs w:val="20"/>
+        </w:rPr>
+        <w:t xml:space="preserve">Against the word of his elders, a young man named </w:t>
+      </w:r>
+      <w:proofErr w:type="spellStart"/>
+      <w:r>
+        <w:rPr>
+          <w:rFonts w:ascii="Pericles" w:hAnsi="Pericles"/>
+          <w:sz w:val="20"/>
+          <w:szCs w:val="20"/>
+          <w:u w:val="single"/>
+        </w:rPr>
+        <w:t>Skaro</w:t>
+      </w:r>
+      <w:proofErr w:type="spellEnd"/>
+      <w:r>
+        <w:rPr>
+          <w:rFonts w:ascii="Pericles" w:hAnsi="Pericles"/>
+          <w:sz w:val="20"/>
+          <w:szCs w:val="20"/>
+        </w:rPr>
+        <w:t xml:space="preserve"> struck back against the raiders, gathering a group of warriors to ambush them</w:t>
+      </w:r>
+    </w:p>
+    <w:p>
+      <w:pPr>
+        <w:pStyle w:val="ListParagraph"/>
+        <w:numPr>
+          <w:ilvl w:val="1"/>
+          <w:numId w:val="34"/>
+        </w:numPr>
+        <w:rPr>
+          <w:rFonts w:ascii="Pericles" w:hAnsi="Pericles"/>
+          <w:sz w:val="20"/>
+          <w:szCs w:val="20"/>
+        </w:rPr>
+      </w:pPr>
+      <w:proofErr w:type="spellStart"/>
+      <w:r>
+        <w:rPr>
+          <w:rFonts w:ascii="Pericles" w:hAnsi="Pericles"/>
+          <w:sz w:val="20"/>
+          <w:szCs w:val="20"/>
+          <w:u w:val="single"/>
+        </w:rPr>
+        <w:t>Skaro</w:t>
+      </w:r>
+      <w:proofErr w:type="spellEnd"/>
+      <w:r>
+        <w:rPr>
+          <w:rFonts w:ascii="Pericles" w:hAnsi="Pericles"/>
+          <w:sz w:val="20"/>
+          <w:szCs w:val="20"/>
+        </w:rPr>
+        <w:t xml:space="preserve"> and his followers are now prisoners of </w:t>
+      </w:r>
+      <w:proofErr w:type="spellStart"/>
+      <w:r>
+        <w:rPr>
+          <w:rFonts w:ascii="Pericles" w:hAnsi="Pericles"/>
+          <w:sz w:val="20"/>
+          <w:szCs w:val="20"/>
+          <w:u w:val="single"/>
+        </w:rPr>
+        <w:t>Rigu</w:t>
+      </w:r>
+      <w:r>
+        <w:rPr>
+          <w:rFonts w:ascii="Pericles" w:hAnsi="Pericles"/>
+          <w:sz w:val="20"/>
+          <w:szCs w:val="20"/>
+          <w:u w:val="single"/>
+        </w:rPr>
+        <w:t>t</w:t>
+      </w:r>
+      <w:proofErr w:type="spellEnd"/>
+    </w:p>
+    <w:p>
+      <w:pPr>
+        <w:pStyle w:val="ListParagraph"/>
+        <w:numPr>
+          <w:ilvl w:val="0"/>
+          <w:numId w:val="34"/>
+        </w:numPr>
+        <w:rPr>
+          <w:rFonts w:ascii="Pericles" w:hAnsi="Pericles"/>
+          <w:sz w:val="20"/>
+          <w:szCs w:val="20"/>
+        </w:rPr>
+      </w:pPr>
+      <w:r>
+        <w:rPr>
+          <w:rFonts w:ascii="Pericles" w:hAnsi="Pericles"/>
+          <w:sz w:val="20"/>
+          <w:szCs w:val="20"/>
+        </w:rPr>
+        <w:t>This incited the raiders, and they came in force, destroying the village which lies in smoldering ruins</w:t>
+      </w:r>
+    </w:p>
+    <w:p>
+      <w:pPr>
+        <w:rPr>
+          <w:rFonts w:ascii="Pericles" w:hAnsi="Pericles"/>
+          <w:b/>
+          <w:i/>
+          <w:sz w:val="20"/>
+          <w:szCs w:val="20"/>
+        </w:rPr>
+      </w:pPr>
+      <w:r>
+        <w:rPr>
+          <w:rFonts w:ascii="Pericles" w:hAnsi="Pericles"/>
+          <w:b/>
+          <w:i/>
+          <w:sz w:val="20"/>
+          <w:szCs w:val="20"/>
+        </w:rPr>
+        <w:t xml:space="preserve">The Ruins of </w:t>
+      </w:r>
+      <w:proofErr w:type="spellStart"/>
+      <w:r>
+        <w:rPr>
+          <w:rFonts w:ascii="Pericles" w:hAnsi="Pericles"/>
+          <w:b/>
+          <w:i/>
+          <w:sz w:val="20"/>
+          <w:szCs w:val="20"/>
+        </w:rPr>
+        <w:t>Ansippe</w:t>
+      </w:r>
+      <w:proofErr w:type="spellEnd"/>
+    </w:p>
+    <w:p>
+      <w:pPr>
+        <w:pStyle w:val="ListParagraph"/>
+        <w:numPr>
+          <w:ilvl w:val="0"/>
+          <w:numId w:val="39"/>
+        </w:numPr>
+        <w:rPr>
+          <w:rFonts w:ascii="Pericles" w:hAnsi="Pericles"/>
+          <w:sz w:val="20"/>
+          <w:szCs w:val="20"/>
+        </w:rPr>
+      </w:pPr>
+      <w:r>
+        <w:rPr>
+          <w:rFonts w:ascii="Pericles" w:hAnsi="Pericles"/>
+          <w:sz w:val="20"/>
+          <w:szCs w:val="20"/>
+        </w:rPr>
+        <w:t xml:space="preserve">The village is destroyed </w:t>
+      </w:r>
+      <w:r>
+        <w:rPr>
+          <w:rFonts w:ascii="Arial" w:hAnsi="Arial" w:cs="Arial"/>
+          <w:sz w:val="20"/>
+          <w:szCs w:val="20"/>
+        </w:rPr>
+        <w:t>–</w:t>
+      </w:r>
+      <w:r>
+        <w:rPr>
+          <w:rFonts w:ascii="Pericles" w:hAnsi="Pericles"/>
+          <w:sz w:val="20"/>
+          <w:szCs w:val="20"/>
+        </w:rPr>
+        <w:t xml:space="preserve"> anything that can burn is burned, everything else has been knocked down</w:t>
+      </w:r>
+    </w:p>
+    <w:p>
+      <w:pPr>
+        <w:pStyle w:val="ListParagraph"/>
+        <w:numPr>
+          <w:ilvl w:val="0"/>
+          <w:numId w:val="39"/>
+        </w:numPr>
+        <w:rPr>
+          <w:rFonts w:ascii="Pericles" w:hAnsi="Pericles"/>
+          <w:sz w:val="20"/>
+          <w:szCs w:val="20"/>
+        </w:rPr>
+      </w:pPr>
+      <w:r>
+        <w:rPr>
+          <w:rFonts w:ascii="Pericles" w:hAnsi="Pericles"/>
+          <w:sz w:val="20"/>
+          <w:szCs w:val="20"/>
+        </w:rPr>
+        <w:t>There are bodies strewn about, most of them look to be freemen, most in rough cloth</w:t>
+      </w:r>
+    </w:p>
+    <w:p>
+      <w:pPr>
+        <w:pStyle w:val="ListParagraph"/>
+        <w:numPr>
+          <w:ilvl w:val="1"/>
+          <w:numId w:val="39"/>
+        </w:numPr>
+        <w:rPr>
+          <w:rFonts w:ascii="Pericles" w:hAnsi="Pericles"/>
+          <w:sz w:val="20"/>
+          <w:szCs w:val="20"/>
+        </w:rPr>
+      </w:pPr>
+      <w:r>
+        <w:rPr>
+          <w:rFonts w:ascii="Pericles" w:hAnsi="Pericles"/>
+          <w:sz w:val="20"/>
+          <w:szCs w:val="20"/>
+        </w:rPr>
+        <w:t>However, there is one body that is dressed for war</w:t>
+      </w:r>
+    </w:p>
+    <w:p>
+      <w:pPr>
+        <w:pStyle w:val="ListParagraph"/>
+        <w:numPr>
+          <w:ilvl w:val="2"/>
+          <w:numId w:val="39"/>
+        </w:numPr>
+        <w:rPr>
+          <w:rFonts w:ascii="Pericles" w:hAnsi="Pericles"/>
+          <w:sz w:val="20"/>
+          <w:szCs w:val="20"/>
+        </w:rPr>
+      </w:pPr>
+      <w:r>
+        <w:rPr>
+          <w:rFonts w:ascii="Pericles" w:hAnsi="Pericles"/>
+          <w:sz w:val="20"/>
+          <w:szCs w:val="20"/>
+        </w:rPr>
+        <w:t>Leather armor</w:t>
+      </w:r>
+    </w:p>
+    <w:p>
+      <w:pPr>
+        <w:pStyle w:val="ListParagraph"/>
+        <w:numPr>
+          <w:ilvl w:val="2"/>
+          <w:numId w:val="39"/>
+        </w:numPr>
+        <w:rPr>
+          <w:rFonts w:ascii="Pericles" w:hAnsi="Pericles"/>
+          <w:sz w:val="20"/>
+          <w:szCs w:val="20"/>
+        </w:rPr>
+      </w:pPr>
+      <w:r>
+        <w:rPr>
+          <w:rFonts w:ascii="Pericles" w:hAnsi="Pericles"/>
+          <w:sz w:val="20"/>
+          <w:szCs w:val="20"/>
+        </w:rPr>
+        <w:t xml:space="preserve">A bronze </w:t>
+      </w:r>
+      <w:r>
+        <w:rPr>
+          <w:rFonts w:ascii="Pericles" w:hAnsi="Pericles"/>
+          <w:sz w:val="20"/>
+          <w:szCs w:val="20"/>
+        </w:rPr>
+        <w:t>spear</w:t>
+      </w:r>
+    </w:p>
+    <w:p>
+      <w:pPr>
+        <w:pStyle w:val="ListParagraph"/>
+        <w:numPr>
+          <w:ilvl w:val="2"/>
+          <w:numId w:val="39"/>
+        </w:numPr>
+        <w:rPr>
+          <w:rFonts w:ascii="Pericles" w:hAnsi="Pericles"/>
+          <w:sz w:val="20"/>
+          <w:szCs w:val="20"/>
+        </w:rPr>
+      </w:pPr>
+      <w:r>
+        <w:rPr>
+          <w:rFonts w:ascii="Pericles" w:hAnsi="Pericles"/>
+          <w:sz w:val="20"/>
+          <w:szCs w:val="20"/>
+        </w:rPr>
+        <w:t>68 bronze bits</w:t>
+      </w:r>
+    </w:p>
+    <w:p>
+      <w:pPr>
+        <w:pStyle w:val="ListParagraph"/>
+        <w:numPr>
+          <w:ilvl w:val="0"/>
+          <w:numId w:val="39"/>
+        </w:numPr>
+        <w:rPr>
+          <w:rFonts w:ascii="Pericles" w:hAnsi="Pericles"/>
+          <w:sz w:val="20"/>
+          <w:szCs w:val="20"/>
+        </w:rPr>
+      </w:pPr>
+      <w:r>
+        <w:rPr>
+          <w:rFonts w:ascii="Pericles" w:hAnsi="Pericles"/>
+          <w:sz w:val="20"/>
+          <w:szCs w:val="20"/>
+        </w:rPr>
+        <w:t>One of the smoldering buildings has a cellar, blocked by rubble</w:t>
+      </w:r>
+    </w:p>
+    <w:p>
+      <w:pPr>
+        <w:pStyle w:val="ListParagraph"/>
+        <w:numPr>
+          <w:ilvl w:val="1"/>
+          <w:numId w:val="39"/>
+        </w:numPr>
+        <w:rPr>
+          <w:rFonts w:ascii="Pericles" w:hAnsi="Pericles"/>
+          <w:sz w:val="20"/>
+          <w:szCs w:val="20"/>
+        </w:rPr>
+      </w:pPr>
+      <w:r>
+        <w:rPr>
+          <w:rFonts w:ascii="Pericles" w:hAnsi="Pericles"/>
+          <w:sz w:val="20"/>
+          <w:szCs w:val="20"/>
+        </w:rPr>
+        <w:t>Inside, the bodies of a dozen people, dead of thirst? Or shadow?</w:t>
+      </w:r>
+    </w:p>
+    <w:p>
+      <w:pPr>
+        <w:pStyle w:val="ListParagraph"/>
+        <w:numPr>
+          <w:ilvl w:val="1"/>
+          <w:numId w:val="39"/>
+        </w:numPr>
+        <w:rPr>
+          <w:rFonts w:ascii="Pericles" w:hAnsi="Pericles"/>
+          <w:sz w:val="20"/>
+          <w:szCs w:val="20"/>
+        </w:rPr>
+      </w:pPr>
+      <w:r>
+        <w:rPr>
+          <w:rFonts w:ascii="Pericles" w:hAnsi="Pericles"/>
+          <w:sz w:val="20"/>
+          <w:szCs w:val="20"/>
+        </w:rPr>
+        <w:t xml:space="preserve">They </w:t>
+      </w:r>
+      <w:proofErr w:type="gramStart"/>
+      <w:r>
+        <w:rPr>
+          <w:rFonts w:ascii="Pericles" w:hAnsi="Pericles"/>
+          <w:sz w:val="20"/>
+          <w:szCs w:val="20"/>
+        </w:rPr>
+        <w:t>rise up</w:t>
+      </w:r>
+      <w:proofErr w:type="gramEnd"/>
+      <w:r>
+        <w:rPr>
+          <w:rFonts w:ascii="Pericles" w:hAnsi="Pericles"/>
+          <w:sz w:val="20"/>
+          <w:szCs w:val="20"/>
+        </w:rPr>
+        <w:t xml:space="preserve"> and scramble out of their tomb with surprising speed</w:t>
+      </w:r>
+    </w:p>
+    <w:p>
+      <w:pPr>
+        <w:pStyle w:val="ListParagraph"/>
+        <w:numPr>
+          <w:ilvl w:val="1"/>
+          <w:numId w:val="39"/>
+        </w:numPr>
+        <w:rPr>
+          <w:rFonts w:ascii="Pericles" w:hAnsi="Pericles"/>
+          <w:sz w:val="20"/>
+          <w:szCs w:val="20"/>
+        </w:rPr>
+      </w:pPr>
+      <w:r>
+        <w:rPr>
+          <w:rFonts w:ascii="Pericles" w:hAnsi="Pericles"/>
+          <w:sz w:val="20"/>
+          <w:szCs w:val="20"/>
+        </w:rPr>
+        <w:t>They are weak, but fast zombies</w:t>
+      </w:r>
+    </w:p>
+    <w:p>
+      <w:pPr>
+        <w:pStyle w:val="ListParagraph"/>
+        <w:numPr>
+          <w:ilvl w:val="0"/>
+          <w:numId w:val="39"/>
+        </w:numPr>
+        <w:rPr>
+          <w:rFonts w:ascii="Pericles" w:hAnsi="Pericles"/>
+          <w:sz w:val="20"/>
+          <w:szCs w:val="20"/>
+        </w:rPr>
+      </w:pPr>
+      <w:r>
+        <w:rPr>
+          <w:rFonts w:ascii="Pericles" w:hAnsi="Pericles"/>
+          <w:sz w:val="20"/>
+          <w:szCs w:val="20"/>
+        </w:rPr>
+        <w:t>One of the bodies is clutching at a skin, upon which is drawn a crude map leading into the hills</w:t>
+      </w:r>
+    </w:p>
+    <w:p>
+      <w:pPr>
+        <w:pStyle w:val="ListParagraph"/>
+        <w:numPr>
+          <w:ilvl w:val="1"/>
+          <w:numId w:val="39"/>
+        </w:numPr>
+        <w:rPr>
+          <w:rFonts w:ascii="Pericles" w:hAnsi="Pericles"/>
+          <w:sz w:val="20"/>
+          <w:szCs w:val="20"/>
+        </w:rPr>
+      </w:pPr>
+      <w:r>
+        <w:rPr>
+          <w:rFonts w:ascii="Pericles" w:hAnsi="Pericles"/>
+          <w:sz w:val="20"/>
+          <w:szCs w:val="20"/>
+        </w:rPr>
+        <w:t>Where the refugees will be found</w:t>
+      </w:r>
+    </w:p>
+    <w:p>
+      <w:pPr>
+        <w:pStyle w:val="ListParagraph"/>
+        <w:numPr>
+          <w:ilvl w:val="0"/>
+          <w:numId w:val="39"/>
+        </w:numPr>
+        <w:rPr>
+          <w:rFonts w:ascii="Pericles" w:hAnsi="Pericles"/>
+          <w:sz w:val="20"/>
+          <w:szCs w:val="20"/>
+        </w:rPr>
+      </w:pPr>
+      <w:r>
+        <w:rPr>
+          <w:rFonts w:ascii="Pericles" w:hAnsi="Pericles"/>
+          <w:sz w:val="20"/>
+          <w:szCs w:val="20"/>
+        </w:rPr>
+        <w:t>Various predators and scavengers have moved in</w:t>
+      </w:r>
+    </w:p>
+    <w:p>
+      <w:pPr>
+        <w:pStyle w:val="ListParagraph"/>
+        <w:numPr>
+          <w:ilvl w:val="1"/>
+          <w:numId w:val="39"/>
+        </w:numPr>
+        <w:rPr>
+          <w:rFonts w:ascii="Pericles" w:hAnsi="Pericles"/>
+          <w:sz w:val="20"/>
+          <w:szCs w:val="20"/>
+        </w:rPr>
+      </w:pPr>
+      <w:proofErr w:type="spellStart"/>
+      <w:r>
+        <w:rPr>
+          <w:rFonts w:ascii="Pericles" w:hAnsi="Pericles"/>
+          <w:sz w:val="20"/>
+          <w:szCs w:val="20"/>
+        </w:rPr>
+        <w:t>Oooh</w:t>
+      </w:r>
+      <w:proofErr w:type="spellEnd"/>
+      <w:r>
+        <w:rPr>
+          <w:rFonts w:ascii="Arial" w:hAnsi="Arial" w:cs="Arial"/>
+          <w:sz w:val="20"/>
+          <w:szCs w:val="20"/>
+        </w:rPr>
+        <w:t>…</w:t>
+      </w:r>
+      <w:r>
+        <w:rPr>
+          <w:rFonts w:ascii="Pericles" w:hAnsi="Pericles"/>
+          <w:sz w:val="20"/>
+          <w:szCs w:val="20"/>
+        </w:rPr>
+        <w:t xml:space="preserve"> maybe a chance of a </w:t>
+      </w:r>
+      <w:proofErr w:type="spellStart"/>
+      <w:r>
+        <w:rPr>
+          <w:rFonts w:ascii="Pericles" w:hAnsi="Pericles"/>
+          <w:sz w:val="20"/>
+          <w:szCs w:val="20"/>
+        </w:rPr>
+        <w:t>morghoul</w:t>
+      </w:r>
+      <w:proofErr w:type="spellEnd"/>
+      <w:r>
+        <w:rPr>
+          <w:rFonts w:ascii="Pericles" w:hAnsi="Pericles"/>
+          <w:sz w:val="20"/>
+          <w:szCs w:val="20"/>
+        </w:rPr>
+        <w:t xml:space="preserve"> or two</w:t>
+      </w:r>
+      <w:r>
+        <w:rPr>
+          <w:rFonts w:ascii="Pericles" w:hAnsi="Pericles"/>
+          <w:sz w:val="20"/>
+          <w:szCs w:val="20"/>
+        </w:rPr>
+        <w:t>???</w:t>
+      </w:r>
+    </w:p>
+    <w:p>
+      <w:pPr>
+        <w:pStyle w:val="ListParagraph"/>
+        <w:numPr>
+          <w:ilvl w:val="1"/>
+          <w:numId w:val="39"/>
+        </w:numPr>
+        <w:rPr>
+          <w:rFonts w:ascii="Pericles" w:hAnsi="Pericles"/>
+          <w:sz w:val="20"/>
+          <w:szCs w:val="20"/>
+        </w:rPr>
+      </w:pPr>
+      <w:r>
+        <w:rPr>
+          <w:rFonts w:ascii="Pericles" w:hAnsi="Pericles"/>
+          <w:sz w:val="20"/>
+          <w:szCs w:val="20"/>
+        </w:rPr>
+        <w:t>These would be feral and hostile</w:t>
+      </w:r>
+    </w:p>
+    <w:p>
+      <w:pPr>
+        <w:pStyle w:val="ListParagraph"/>
+        <w:numPr>
+          <w:ilvl w:val="1"/>
+          <w:numId w:val="39"/>
+        </w:numPr>
+        <w:rPr>
+          <w:rFonts w:ascii="Pericles" w:hAnsi="Pericles"/>
+          <w:sz w:val="20"/>
+          <w:szCs w:val="20"/>
+        </w:rPr>
+      </w:pPr>
+      <w:r>
+        <w:rPr>
+          <w:rFonts w:ascii="Pericles" w:hAnsi="Pericles"/>
+          <w:sz w:val="20"/>
+          <w:szCs w:val="20"/>
+        </w:rPr>
+        <w:t xml:space="preserve">Could </w:t>
+      </w:r>
+      <w:proofErr w:type="spellStart"/>
+      <w:r>
+        <w:rPr>
+          <w:rFonts w:ascii="Pericles" w:hAnsi="Pericles"/>
+          <w:sz w:val="20"/>
+          <w:szCs w:val="20"/>
+          <w:u w:val="single"/>
+        </w:rPr>
+        <w:t>Andrick</w:t>
+      </w:r>
+      <w:proofErr w:type="spellEnd"/>
+      <w:r>
+        <w:rPr>
+          <w:rFonts w:ascii="Pericles" w:hAnsi="Pericles"/>
+          <w:sz w:val="20"/>
+          <w:szCs w:val="20"/>
+        </w:rPr>
+        <w:t xml:space="preserve"> tame them?</w:t>
+      </w:r>
+    </w:p>
+    <w:p>
+      <w:pPr>
+        <w:pStyle w:val="ListParagraph"/>
+        <w:numPr>
+          <w:ilvl w:val="2"/>
+          <w:numId w:val="39"/>
+        </w:numPr>
+        <w:rPr>
+          <w:rFonts w:ascii="Pericles" w:hAnsi="Pericles"/>
+          <w:sz w:val="20"/>
+          <w:szCs w:val="20"/>
+        </w:rPr>
+      </w:pPr>
+      <w:r>
+        <w:rPr>
+          <w:rFonts w:ascii="Pericles" w:hAnsi="Pericles"/>
+          <w:sz w:val="20"/>
+          <w:szCs w:val="20"/>
+        </w:rPr>
+        <w:t>On a super-high roll</w:t>
+      </w:r>
+      <w:r>
+        <w:rPr>
+          <w:rFonts w:ascii="Arial" w:hAnsi="Arial" w:cs="Arial"/>
+          <w:sz w:val="20"/>
+          <w:szCs w:val="20"/>
+        </w:rPr>
+        <w:t>…</w:t>
+      </w:r>
+      <w:r>
+        <w:rPr>
+          <w:rFonts w:ascii="Pericles" w:hAnsi="Pericles"/>
+          <w:sz w:val="20"/>
+          <w:szCs w:val="20"/>
+        </w:rPr>
+        <w:t xml:space="preserve"> unless he brought a </w:t>
+      </w:r>
+      <w:proofErr w:type="spellStart"/>
+      <w:r>
+        <w:rPr>
+          <w:rFonts w:ascii="Pericles" w:hAnsi="Pericles"/>
+          <w:sz w:val="20"/>
+          <w:szCs w:val="20"/>
+        </w:rPr>
+        <w:t>morghoul</w:t>
+      </w:r>
+      <w:proofErr w:type="spellEnd"/>
+      <w:r>
+        <w:rPr>
+          <w:rFonts w:ascii="Pericles" w:hAnsi="Pericles"/>
+          <w:sz w:val="20"/>
+          <w:szCs w:val="20"/>
+        </w:rPr>
+        <w:t>, in which case it would be easier</w:t>
+      </w:r>
+    </w:p>
+    <w:p>
+      <w:pPr>
+        <w:pStyle w:val="ListParagraph"/>
+        <w:numPr>
+          <w:ilvl w:val="0"/>
+          <w:numId w:val="39"/>
+        </w:numPr>
+        <w:rPr>
+          <w:rFonts w:ascii="Pericles" w:hAnsi="Pericles"/>
+          <w:sz w:val="20"/>
+          <w:szCs w:val="20"/>
+        </w:rPr>
+      </w:pPr>
+      <w:r>
+        <w:rPr>
+          <w:rFonts w:ascii="Pericles" w:hAnsi="Pericles"/>
+          <w:sz w:val="20"/>
+          <w:szCs w:val="20"/>
+        </w:rPr>
+        <w:t>Or... maybe some fire spirits have been drawn to the blaze and are here restarting fires capriciously</w:t>
+      </w:r>
+      <w:bookmarkStart w:id="0" w:name="_GoBack"/>
+      <w:bookmarkEnd w:id="0"/>
+    </w:p>
+    <w:p>
+      <w:pPr>
+        <w:rPr>
+          <w:rFonts w:ascii="Pericles" w:hAnsi="Pericles"/>
+          <w:sz w:val="20"/>
+          <w:szCs w:val="20"/>
+        </w:rPr>
+      </w:pPr>
+      <w:proofErr w:type="spellStart"/>
+      <w:r>
+        <w:rPr>
+          <w:rFonts w:ascii="Pericles" w:hAnsi="Pericles"/>
+          <w:b/>
+          <w:i/>
+          <w:sz w:val="20"/>
+          <w:szCs w:val="20"/>
+        </w:rPr>
+        <w:t>Gripol</w:t>
+      </w:r>
+      <w:proofErr w:type="spellEnd"/>
+    </w:p>
+    <w:p>
+      <w:pPr>
+        <w:pStyle w:val="ListParagraph"/>
+        <w:numPr>
+          <w:ilvl w:val="0"/>
+          <w:numId w:val="35"/>
+        </w:numPr>
+        <w:rPr>
+          <w:rFonts w:ascii="Pericles" w:hAnsi="Pericles"/>
+          <w:sz w:val="20"/>
+          <w:szCs w:val="20"/>
+        </w:rPr>
+      </w:pPr>
+      <w:proofErr w:type="spellStart"/>
+      <w:r>
+        <w:rPr>
+          <w:rFonts w:ascii="Pericles" w:hAnsi="Pericles"/>
+          <w:sz w:val="20"/>
+          <w:szCs w:val="20"/>
+          <w:u w:val="single"/>
+        </w:rPr>
+        <w:t>Gripol</w:t>
+      </w:r>
+      <w:proofErr w:type="spellEnd"/>
+      <w:r>
+        <w:rPr>
+          <w:rFonts w:ascii="Pericles" w:hAnsi="Pericles"/>
+          <w:sz w:val="20"/>
+          <w:szCs w:val="20"/>
+        </w:rPr>
+        <w:t xml:space="preserve"> is an enclave of former slaves, like the PCs</w:t>
+      </w:r>
+    </w:p>
+    <w:p>
+      <w:pPr>
+        <w:pStyle w:val="ListParagraph"/>
+        <w:numPr>
+          <w:ilvl w:val="0"/>
+          <w:numId w:val="35"/>
+        </w:numPr>
+        <w:rPr>
+          <w:rFonts w:ascii="Pericles" w:hAnsi="Pericles"/>
+          <w:sz w:val="20"/>
+          <w:szCs w:val="20"/>
+        </w:rPr>
+      </w:pPr>
+      <w:r>
+        <w:rPr>
+          <w:rFonts w:ascii="Pericles" w:hAnsi="Pericles"/>
+          <w:sz w:val="20"/>
+          <w:szCs w:val="20"/>
+        </w:rPr>
+        <w:t xml:space="preserve">They are </w:t>
+      </w:r>
+      <w:r>
+        <w:rPr>
+          <w:rFonts w:ascii="Pericles" w:hAnsi="Pericles"/>
+          <w:sz w:val="20"/>
+          <w:szCs w:val="20"/>
+        </w:rPr>
+        <w:t>in a similar situation, but less of them survived because the shadows managed to kill more of them in the final battle (they have only 1 unit), including most of the leader/hero types</w:t>
+      </w:r>
+    </w:p>
+    <w:p>
+      <w:pPr>
+        <w:pStyle w:val="ListParagraph"/>
+        <w:numPr>
+          <w:ilvl w:val="0"/>
+          <w:numId w:val="35"/>
+        </w:numPr>
+        <w:rPr>
+          <w:rFonts w:ascii="Pericles" w:hAnsi="Pericles"/>
+          <w:sz w:val="20"/>
+          <w:szCs w:val="20"/>
+        </w:rPr>
+      </w:pPr>
+      <w:r>
+        <w:rPr>
+          <w:rFonts w:ascii="Pericles" w:hAnsi="Pericles"/>
+          <w:sz w:val="20"/>
+          <w:szCs w:val="20"/>
+        </w:rPr>
+        <w:t xml:space="preserve">Their leader is </w:t>
+      </w:r>
+      <w:r>
+        <w:rPr>
+          <w:rFonts w:ascii="Pericles" w:hAnsi="Pericles"/>
+          <w:sz w:val="20"/>
+          <w:szCs w:val="20"/>
+          <w:u w:val="single"/>
+        </w:rPr>
+        <w:t>Nienke</w:t>
+      </w:r>
+      <w:r>
+        <w:rPr>
+          <w:rFonts w:ascii="Pericles" w:hAnsi="Pericles"/>
+          <w:sz w:val="20"/>
+          <w:szCs w:val="20"/>
+        </w:rPr>
+        <w:t xml:space="preserve"> and she is a skilled logger and carpenter</w:t>
+      </w:r>
+    </w:p>
+    <w:p>
+      <w:pPr>
+        <w:pStyle w:val="ListParagraph"/>
+        <w:numPr>
+          <w:ilvl w:val="0"/>
+          <w:numId w:val="35"/>
+        </w:numPr>
+        <w:rPr>
+          <w:rFonts w:ascii="Pericles" w:hAnsi="Pericles"/>
+          <w:sz w:val="20"/>
+          <w:szCs w:val="20"/>
+        </w:rPr>
+      </w:pPr>
+      <w:r>
+        <w:rPr>
+          <w:rFonts w:ascii="Pericles" w:hAnsi="Pericles"/>
+          <w:sz w:val="20"/>
+          <w:szCs w:val="20"/>
+        </w:rPr>
+        <w:t xml:space="preserve">Also knows </w:t>
+      </w:r>
+      <w:r>
+        <w:rPr>
+          <w:rFonts w:ascii="Pericles" w:hAnsi="Pericles"/>
+          <w:sz w:val="20"/>
+          <w:szCs w:val="20"/>
+          <w:u w:val="single"/>
+        </w:rPr>
+        <w:t>Glassblowing</w:t>
+      </w:r>
+      <w:r>
+        <w:rPr>
+          <w:rFonts w:ascii="Pericles" w:hAnsi="Pericles"/>
+          <w:sz w:val="20"/>
+          <w:szCs w:val="20"/>
+        </w:rPr>
+        <w:t xml:space="preserve"> and how to find sources of sand</w:t>
+      </w:r>
+    </w:p>
+    <w:p>
+      <w:pPr>
+        <w:rPr>
+          <w:rFonts w:ascii="Pericles" w:hAnsi="Pericles"/>
+          <w:sz w:val="20"/>
+          <w:szCs w:val="20"/>
+        </w:rPr>
+      </w:pPr>
+    </w:p>
+    <w:p>
+      <w:pPr>
+        <w:rPr>
+          <w:rFonts w:ascii="Pericles" w:hAnsi="Pericles"/>
+          <w:sz w:val="20"/>
+          <w:szCs w:val="20"/>
+        </w:rPr>
+      </w:pPr>
+      <w:r>
+        <w:rPr>
+          <w:rFonts w:ascii="Pericles" w:hAnsi="Pericles"/>
+          <w:b/>
+          <w:i/>
+          <w:sz w:val="20"/>
+          <w:szCs w:val="20"/>
+        </w:rPr>
+        <w:t>Parga</w:t>
+      </w:r>
+    </w:p>
+    <w:p>
+      <w:pPr>
+        <w:pStyle w:val="ListParagraph"/>
+        <w:numPr>
+          <w:ilvl w:val="0"/>
+          <w:numId w:val="36"/>
+        </w:numPr>
+        <w:rPr>
+          <w:rFonts w:ascii="Pericles" w:hAnsi="Pericles"/>
+          <w:sz w:val="20"/>
+          <w:szCs w:val="20"/>
+        </w:rPr>
+      </w:pPr>
+      <w:r>
+        <w:rPr>
+          <w:rFonts w:ascii="Pericles" w:hAnsi="Pericles"/>
+          <w:sz w:val="20"/>
+          <w:szCs w:val="20"/>
+          <w:u w:val="single"/>
+        </w:rPr>
+        <w:lastRenderedPageBreak/>
+        <w:t>Parga</w:t>
+      </w:r>
+      <w:r>
+        <w:rPr>
+          <w:rFonts w:ascii="Pericles" w:hAnsi="Pericles"/>
+          <w:sz w:val="20"/>
+          <w:szCs w:val="20"/>
+        </w:rPr>
+        <w:t xml:space="preserve"> is a group of three tribes who live in the outdoor portion of their former shadow stronghold</w:t>
+      </w:r>
+    </w:p>
+    <w:p>
+      <w:pPr>
+        <w:pStyle w:val="ListParagraph"/>
+        <w:numPr>
+          <w:ilvl w:val="0"/>
+          <w:numId w:val="36"/>
+        </w:numPr>
+        <w:rPr>
+          <w:rFonts w:ascii="Pericles" w:hAnsi="Pericles"/>
+          <w:sz w:val="20"/>
+          <w:szCs w:val="20"/>
+        </w:rPr>
+      </w:pPr>
+      <w:r>
+        <w:rPr>
+          <w:rFonts w:ascii="Pericles" w:hAnsi="Pericles"/>
+          <w:sz w:val="20"/>
+          <w:szCs w:val="20"/>
+        </w:rPr>
+        <w:t>There are three groups living here, none of which get along particularly well</w:t>
+      </w:r>
+    </w:p>
+    <w:p>
+      <w:pPr>
+        <w:pStyle w:val="ListParagraph"/>
+        <w:numPr>
+          <w:ilvl w:val="1"/>
+          <w:numId w:val="36"/>
+        </w:numPr>
+        <w:rPr>
+          <w:rFonts w:ascii="Pericles" w:hAnsi="Pericles"/>
+          <w:sz w:val="20"/>
+          <w:szCs w:val="20"/>
+        </w:rPr>
+      </w:pPr>
+      <w:proofErr w:type="spellStart"/>
+      <w:r>
+        <w:rPr>
+          <w:rFonts w:ascii="Pericles" w:hAnsi="Pericles"/>
+          <w:sz w:val="20"/>
+          <w:szCs w:val="20"/>
+        </w:rPr>
+        <w:t>Theyd</w:t>
+      </w:r>
+      <w:proofErr w:type="spellEnd"/>
+      <w:r>
+        <w:rPr>
+          <w:rFonts w:ascii="Pericles" w:hAnsi="Pericles"/>
+          <w:sz w:val="20"/>
+          <w:szCs w:val="20"/>
+        </w:rPr>
+        <w:t xml:space="preserve"> </w:t>
+      </w:r>
+      <w:r>
+        <w:rPr>
+          <w:rFonts w:ascii="Arial" w:hAnsi="Arial" w:cs="Arial"/>
+          <w:sz w:val="20"/>
+          <w:szCs w:val="20"/>
+        </w:rPr>
+        <w:t>–</w:t>
+      </w:r>
+      <w:r>
+        <w:rPr>
+          <w:rFonts w:ascii="Pericles" w:hAnsi="Pericles"/>
+          <w:sz w:val="20"/>
+          <w:szCs w:val="20"/>
+        </w:rPr>
+        <w:t xml:space="preserve"> led by </w:t>
+      </w:r>
+      <w:r>
+        <w:rPr>
+          <w:rFonts w:ascii="Pericles" w:hAnsi="Pericles"/>
+          <w:sz w:val="20"/>
+          <w:szCs w:val="20"/>
+          <w:u w:val="single"/>
+        </w:rPr>
+        <w:t>Kester</w:t>
+      </w:r>
+    </w:p>
+    <w:p>
+      <w:pPr>
+        <w:pStyle w:val="ListParagraph"/>
+        <w:numPr>
+          <w:ilvl w:val="1"/>
+          <w:numId w:val="36"/>
+        </w:numPr>
+        <w:rPr>
+          <w:rFonts w:ascii="Pericles" w:hAnsi="Pericles"/>
+          <w:sz w:val="20"/>
+          <w:szCs w:val="20"/>
+        </w:rPr>
+      </w:pPr>
+      <w:r>
+        <w:rPr>
+          <w:rFonts w:ascii="Pericles" w:hAnsi="Pericles"/>
+          <w:sz w:val="20"/>
+          <w:szCs w:val="20"/>
+        </w:rPr>
+        <w:t>Dwarves</w:t>
+      </w:r>
+      <w:r>
+        <w:rPr>
+          <w:rFonts w:ascii="Pericles" w:hAnsi="Pericles"/>
+          <w:sz w:val="20"/>
+          <w:szCs w:val="20"/>
+        </w:rPr>
+        <w:t xml:space="preserve"> </w:t>
+      </w:r>
+      <w:r>
+        <w:rPr>
+          <w:rFonts w:ascii="Arial" w:hAnsi="Arial" w:cs="Arial"/>
+          <w:sz w:val="20"/>
+          <w:szCs w:val="20"/>
+        </w:rPr>
+        <w:t>–</w:t>
+      </w:r>
+      <w:r>
+        <w:rPr>
+          <w:rFonts w:ascii="Pericles" w:hAnsi="Pericles"/>
+          <w:sz w:val="20"/>
+          <w:szCs w:val="20"/>
+        </w:rPr>
+        <w:t xml:space="preserve"> led by </w:t>
+      </w:r>
+      <w:proofErr w:type="spellStart"/>
+      <w:r>
+        <w:rPr>
+          <w:rFonts w:ascii="Pericles" w:hAnsi="Pericles"/>
+          <w:sz w:val="20"/>
+          <w:szCs w:val="20"/>
+          <w:u w:val="single"/>
+        </w:rPr>
+        <w:t>Albok</w:t>
+      </w:r>
+      <w:proofErr w:type="spellEnd"/>
+    </w:p>
+    <w:p>
+      <w:pPr>
+        <w:pStyle w:val="ListParagraph"/>
+        <w:numPr>
+          <w:ilvl w:val="1"/>
+          <w:numId w:val="36"/>
+        </w:numPr>
+        <w:rPr>
+          <w:rFonts w:ascii="Pericles" w:hAnsi="Pericles"/>
+          <w:sz w:val="20"/>
+          <w:szCs w:val="20"/>
+        </w:rPr>
+      </w:pPr>
+      <w:r>
+        <w:rPr>
+          <w:rFonts w:ascii="Pericles" w:hAnsi="Pericles"/>
+          <w:sz w:val="20"/>
+          <w:szCs w:val="20"/>
+        </w:rPr>
+        <w:t>Humans</w:t>
+      </w:r>
+      <w:r>
+        <w:rPr>
+          <w:rFonts w:ascii="Pericles" w:hAnsi="Pericles"/>
+          <w:sz w:val="20"/>
+          <w:szCs w:val="20"/>
+        </w:rPr>
+        <w:t xml:space="preserve"> </w:t>
+      </w:r>
+      <w:r>
+        <w:rPr>
+          <w:rFonts w:ascii="Arial" w:hAnsi="Arial" w:cs="Arial"/>
+          <w:sz w:val="20"/>
+          <w:szCs w:val="20"/>
+        </w:rPr>
+        <w:t>–</w:t>
+      </w:r>
+      <w:r>
+        <w:rPr>
+          <w:rFonts w:ascii="Pericles" w:hAnsi="Pericles"/>
+          <w:sz w:val="20"/>
+          <w:szCs w:val="20"/>
+        </w:rPr>
+        <w:t xml:space="preserve"> led by </w:t>
+      </w:r>
+      <w:proofErr w:type="spellStart"/>
+      <w:r>
+        <w:rPr>
+          <w:rFonts w:ascii="Pericles" w:hAnsi="Pericles"/>
+          <w:sz w:val="20"/>
+          <w:szCs w:val="20"/>
+          <w:u w:val="single"/>
+        </w:rPr>
+        <w:t>Cynna</w:t>
+      </w:r>
+      <w:proofErr w:type="spellEnd"/>
+    </w:p>
+    <w:p>
+      <w:pPr>
+        <w:pStyle w:val="ListParagraph"/>
+        <w:numPr>
+          <w:ilvl w:val="0"/>
+          <w:numId w:val="36"/>
+        </w:numPr>
+        <w:rPr>
+          <w:rFonts w:ascii="Pericles" w:hAnsi="Pericles"/>
+          <w:sz w:val="20"/>
+          <w:szCs w:val="20"/>
+        </w:rPr>
+      </w:pPr>
+      <w:r>
+        <w:rPr>
+          <w:rFonts w:ascii="Pericles" w:hAnsi="Pericles"/>
+          <w:sz w:val="20"/>
+          <w:szCs w:val="20"/>
+        </w:rPr>
+        <w:t>Each is looking for a way to gain advantage over the other two and expel them, or rule over them</w:t>
+      </w:r>
+    </w:p>
+    <w:p>
+      <w:pPr>
+        <w:pStyle w:val="ListParagraph"/>
+        <w:numPr>
+          <w:ilvl w:val="0"/>
+          <w:numId w:val="36"/>
+        </w:numPr>
+        <w:rPr>
+          <w:rFonts w:ascii="Pericles" w:hAnsi="Pericles"/>
+          <w:sz w:val="20"/>
+          <w:szCs w:val="20"/>
+        </w:rPr>
+      </w:pPr>
+      <w:r>
+        <w:rPr>
+          <w:rFonts w:ascii="Pericles" w:hAnsi="Pericles"/>
+          <w:sz w:val="20"/>
+          <w:szCs w:val="20"/>
+        </w:rPr>
+        <w:t xml:space="preserve">In the meantime, their lack of cooperation has led to them having </w:t>
+      </w:r>
+      <w:proofErr w:type="gramStart"/>
+      <w:r>
+        <w:rPr>
+          <w:rFonts w:ascii="Pericles" w:hAnsi="Pericles"/>
+          <w:sz w:val="20"/>
+          <w:szCs w:val="20"/>
+        </w:rPr>
+        <w:t>built, or</w:t>
+      </w:r>
+      <w:proofErr w:type="gramEnd"/>
+      <w:r>
+        <w:rPr>
+          <w:rFonts w:ascii="Pericles" w:hAnsi="Pericles"/>
+          <w:sz w:val="20"/>
+          <w:szCs w:val="20"/>
+        </w:rPr>
+        <w:t xml:space="preserve"> researched nothing. They are barely hanging on the brink of crisis</w:t>
+      </w:r>
+    </w:p>
+    <w:p>
+      <w:pPr>
+        <w:pStyle w:val="ListParagraph"/>
+        <w:numPr>
+          <w:ilvl w:val="0"/>
+          <w:numId w:val="36"/>
+        </w:numPr>
+        <w:rPr>
+          <w:rFonts w:ascii="Pericles" w:hAnsi="Pericles"/>
+          <w:sz w:val="20"/>
+          <w:szCs w:val="20"/>
+        </w:rPr>
+      </w:pPr>
+      <w:r>
+        <w:rPr>
+          <w:rFonts w:ascii="Pericles" w:hAnsi="Pericles"/>
+          <w:sz w:val="20"/>
+          <w:szCs w:val="20"/>
+        </w:rPr>
+        <w:t xml:space="preserve">They are currently deadlocked, but the arrival of </w:t>
+      </w:r>
+      <w:proofErr w:type="spellStart"/>
+      <w:r>
+        <w:rPr>
+          <w:rFonts w:ascii="Pericles" w:hAnsi="Pericles"/>
+          <w:sz w:val="20"/>
+          <w:szCs w:val="20"/>
+          <w:u w:val="single"/>
+        </w:rPr>
+        <w:t>Rigut</w:t>
+      </w:r>
+      <w:proofErr w:type="spellEnd"/>
+      <w:r>
+        <w:rPr>
+          <w:rFonts w:ascii="Pericles" w:hAnsi="Pericles"/>
+          <w:sz w:val="20"/>
+          <w:szCs w:val="20"/>
+        </w:rPr>
+        <w:t xml:space="preserve"> (and soon the PCs) will change that, as each group tries to use the outsiders to gain support/advantage</w:t>
+      </w:r>
+    </w:p>
+    <w:p>
+      <w:pPr>
+        <w:rPr>
+          <w:rFonts w:ascii="Pericles" w:hAnsi="Pericles"/>
+          <w:sz w:val="20"/>
+          <w:szCs w:val="20"/>
+        </w:rPr>
+      </w:pPr>
+    </w:p>
+    <w:p>
+      <w:pPr>
+        <w:rPr>
+          <w:rFonts w:ascii="Pericles" w:hAnsi="Pericles"/>
+          <w:b/>
+          <w:i/>
+          <w:sz w:val="20"/>
+          <w:szCs w:val="20"/>
+        </w:rPr>
+      </w:pPr>
+      <w:proofErr w:type="spellStart"/>
+      <w:r>
+        <w:rPr>
+          <w:rFonts w:ascii="Pericles" w:hAnsi="Pericles"/>
+          <w:b/>
+          <w:i/>
+          <w:sz w:val="20"/>
+          <w:szCs w:val="20"/>
+        </w:rPr>
+        <w:t>Rigut</w:t>
+      </w:r>
+      <w:proofErr w:type="spellEnd"/>
+      <w:r>
+        <w:rPr>
+          <w:rFonts w:ascii="Pericles" w:hAnsi="Pericles"/>
+          <w:b/>
+          <w:i/>
+          <w:sz w:val="20"/>
+          <w:szCs w:val="20"/>
+        </w:rPr>
+        <w:t xml:space="preserve"> </w:t>
+      </w:r>
+      <w:r>
+        <w:rPr>
+          <w:rFonts w:ascii="Arial" w:hAnsi="Arial" w:cs="Arial"/>
+          <w:b/>
+          <w:i/>
+          <w:sz w:val="20"/>
+          <w:szCs w:val="20"/>
+        </w:rPr>
+        <w:t>–</w:t>
+      </w:r>
+      <w:r>
+        <w:rPr>
+          <w:rFonts w:ascii="Pericles" w:hAnsi="Pericles"/>
+          <w:b/>
+          <w:i/>
+          <w:sz w:val="20"/>
+          <w:szCs w:val="20"/>
+        </w:rPr>
         <w:t>The Raider Enclave</w:t>
       </w:r>
     </w:p>
@@ -1623,6 +3868,72 @@
       <w:pPr>
         <w:pStyle w:val="ListParagraph"/>
         <w:numPr>
+          <w:ilvl w:val="1"/>
+          <w:numId w:val="32"/>
+        </w:numPr>
+        <w:rPr>
+          <w:rFonts w:ascii="Pericles" w:hAnsi="Pericles"/>
+          <w:sz w:val="20"/>
+          <w:szCs w:val="20"/>
+        </w:rPr>
+      </w:pPr>
+      <w:r>
+        <w:rPr>
+          <w:rFonts w:ascii="Pericles" w:hAnsi="Pericles"/>
+          <w:sz w:val="20"/>
+          <w:szCs w:val="20"/>
+        </w:rPr>
+        <w:t>Currency (freemen all have this)</w:t>
+      </w:r>
+    </w:p>
+    <w:p>
+      <w:pPr>
+        <w:pStyle w:val="ListParagraph"/>
+        <w:numPr>
+          <w:ilvl w:val="2"/>
+          <w:numId w:val="32"/>
+        </w:numPr>
+        <w:rPr>
+          <w:rFonts w:ascii="Pericles" w:hAnsi="Pericles"/>
+          <w:sz w:val="20"/>
+          <w:szCs w:val="20"/>
+        </w:rPr>
+      </w:pPr>
+      <w:r>
+        <w:rPr>
+          <w:rFonts w:ascii="Pericles" w:hAnsi="Pericles"/>
+          <w:sz w:val="20"/>
+          <w:szCs w:val="20"/>
+        </w:rPr>
+        <w:t>They use Bronze Bits as currency</w:t>
+      </w:r>
+    </w:p>
+    <w:p>
+      <w:pPr>
+        <w:pStyle w:val="ListParagraph"/>
+        <w:numPr>
+          <w:ilvl w:val="1"/>
+          <w:numId w:val="32"/>
+        </w:numPr>
+        <w:rPr>
+          <w:rFonts w:ascii="Pericles" w:hAnsi="Pericles"/>
+          <w:sz w:val="20"/>
+          <w:szCs w:val="20"/>
+        </w:rPr>
+      </w:pPr>
+      <w:r>
+        <w:rPr>
+          <w:rFonts w:ascii="Pericles" w:hAnsi="Pericles"/>
+          <w:sz w:val="20"/>
+          <w:szCs w:val="20"/>
+        </w:rPr>
+        <w:t>Leatherworking</w:t>
+      </w:r>
+    </w:p>
+    <w:p>
+      <w:pPr>
+        <w:pStyle w:val="ListParagraph"/>
+        <w:numPr>
           <w:ilvl w:val="0"/>
           <w:numId w:val="32"/>
         </w:numPr>
@@ -1810,8 +4121,15 @@
         </w:rPr>
         <w:t>She is a reasonably skilled fire mage</w:t>
       </w:r>
-      <w:bookmarkStart w:id="0" w:name="_GoBack"/>
-      <w:bookmarkEnd w:id="0"/>
+    </w:p>
+    <w:p>
+      <w:pPr>
+        <w:rPr>
+          <w:rFonts w:ascii="Pericles" w:hAnsi="Pericles"/>
+          <w:sz w:val="20"/>
+          <w:szCs w:val="20"/>
+        </w:rPr>
+      </w:pPr>
     </w:p>
     <w:sectPr>
       <w:pgSz w:w="12240" w:h="15840"/>
@@ -2382,6 +4700,119 @@
     </w:lvl>
   </w:abstractNum>
   <w:abstractNum w:abstractNumId="5" w15:restartNumberingAfterBreak="0">
+    <w:nsid w:val="106404CE"/>
+    <w:multiLevelType w:val="hybridMultilevel"/>
+    <w:tmpl w:val="1D3620FC"/>
+    <w:lvl w:ilvl="0" w:tplc="04090001">
+      <w:start w:val="1"/>
+      <w:numFmt w:val="bullet"/>
+      <w:lvlText w:val=""/>
+      <w:lvlJc w:val="left"/>
+      <w:pPr>
+        <w:ind w:left="720" w:hanging="360"/>
+      </w:pPr>
+      <w:rPr>
+        <w:rFonts w:ascii="Symbol" w:hAnsi="Symbol" w:hint="default"/>
+      </w:rPr>
+    </w:lvl>
+    <w:lvl w:ilvl="1" w:tplc="04090003">
+      <w:start w:val="1"/>
+      <w:numFmt w:val="bullet"/>
+      <w:lvlText w:val="o"/>
+      <w:lvlJc w:val="left"/>
+      <w:pPr>
+        <w:ind w:left="1440" w:hanging="360"/>
+      </w:pPr>
+      <w:rPr>
+        <w:rFonts w:ascii="Courier New" w:hAnsi="Courier New" w:cs="Courier New" w:hint="default"/>
+      </w:rPr>
+    </w:lvl>
+    <w:lvl w:ilvl="2" w:tplc="04090005">
+      <w:start w:val="1"/>
+      <w:numFmt w:val="bullet"/>
+      <w:lvlText w:val=""/>
+      <w:lvlJc w:val="left"/>
+      <w:pPr>
+        <w:ind w:left="2160" w:hanging="360"/>
+      </w:pPr>
+      <w:rPr>
+        <w:rFonts w:ascii="Wingdings" w:hAnsi="Wingdings" w:hint="default"/>
+      </w:rPr>
+    </w:lvl>
+    <w:lvl w:ilvl="3" w:tplc="04090001" w:tentative="1">
+      <w:start w:val="1"/>
+      <w:numFmt w:val="bullet"/>
+      <w:lvlText w:val=""/>
+      <w:lvlJc w:val="left"/>
+      <w:pPr>
+        <w:ind w:left="2880" w:hanging="360"/>
+      </w:pPr>
+      <w:rPr>
+        <w:rFonts w:ascii="Symbol" w:hAnsi="Symbol" w:hint="default"/>
+      </w:rPr>
+    </w:lvl>
+    <w:lvl w:ilvl="4" w:tplc="04090003" w:tentative="1">
+      <w:start w:val="1"/>
+      <w:numFmt w:val="bullet"/>
+      <w:lvlText w:val="o"/>
+      <w:lvlJc w:val="left"/>
+      <w:pPr>
+        <w:ind w:left="3600" w:hanging="360"/>
+      </w:pPr>
+      <w:rPr>
+        <w:rFonts w:ascii="Courier New" w:hAnsi="Courier New" w:cs="Courier New" w:hint="default"/>
+      </w:rPr>
+    </w:lvl>
+    <w:lvl w:ilvl="5" w:tplc="04090005" w:tentative="1">
+      <w:start w:val="1"/>
+      <w:numFmt w:val="bullet"/>
+      <w:lvlText w:val=""/>
+      <w:lvlJc w:val="left"/>
+      <w:pPr>
+        <w:ind w:left="4320" w:hanging="360"/>
+      </w:pPr>
+      <w:rPr>
+        <w:rFonts w:ascii="Wingdings" w:hAnsi="Wingdings" w:hint="default"/>
+      </w:rPr>
+    </w:lvl>
+    <w:lvl w:ilvl="6" w:tplc="04090001" w:tentative="1">
+      <w:start w:val="1"/>
+      <w:numFmt w:val="bullet"/>
+      <w:lvlText w:val=""/>
+      <w:lvlJc w:val="left"/>
+      <w:pPr>
+        <w:ind w:left="5040" w:hanging="360"/>
+      </w:pPr>
+      <w:rPr>
+        <w:rFonts w:ascii="Symbol" w:hAnsi="Symbol" w:hint="default"/>
+      </w:rPr>
+    </w:lvl>
+    <w:lvl w:ilvl="7" w:tplc="04090003" w:tentative="1">
+      <w:start w:val="1"/>
+      <w:numFmt w:val="bullet"/>
+      <w:lvlText w:val="o"/>
+      <w:lvlJc w:val="left"/>
+      <w:pPr>
+        <w:ind w:left="5760" w:hanging="360"/>
+      </w:pPr>
+      <w:rPr>
+        <w:rFonts w:ascii="Courier New" w:hAnsi="Courier New" w:cs="Courier New" w:hint="default"/>
+      </w:rPr>
+    </w:lvl>
+    <w:lvl w:ilvl="8" w:tplc="04090005" w:tentative="1">
+      <w:start w:val="1"/>
+      <w:numFmt w:val="bullet"/>
+      <w:lvlText w:val=""/>
+      <w:lvlJc w:val="left"/>
+      <w:pPr>
+        <w:ind w:left="6480" w:hanging="360"/>
+      </w:pPr>
+      <w:rPr>
+        <w:rFonts w:ascii="Wingdings" w:hAnsi="Wingdings" w:hint="default"/>
+      </w:rPr>
+    </w:lvl>
+  </w:abstractNum>
+  <w:abstractNum w:abstractNumId="6" w15:restartNumberingAfterBreak="0">
     <w:nsid w:val="111B6140"/>
     <w:multiLevelType w:val="hybridMultilevel"/>
     <w:tmpl w:val="41607D3C"/>
@@ -2494,7 +4925,7 @@
       </w:rPr>
     </w:lvl>
   </w:abstractNum>
-  <w:abstractNum w:abstractNumId="6" w15:restartNumberingAfterBreak="0">
+  <w:abstractNum w:abstractNumId="7" w15:restartNumberingAfterBreak="0">
     <w:nsid w:val="13F72775"/>
     <w:multiLevelType w:val="hybridMultilevel"/>
     <w:tmpl w:val="E1481560"/>
@@ -2607,7 +5038,7 @@
       </w:rPr>
     </w:lvl>
   </w:abstractNum>
-  <w:abstractNum w:abstractNumId="7" w15:restartNumberingAfterBreak="0">
+  <w:abstractNum w:abstractNumId="8" w15:restartNumberingAfterBreak="0">
     <w:nsid w:val="14DC7C59"/>
     <w:multiLevelType w:val="hybridMultilevel"/>
     <w:tmpl w:val="2DFA5FC6"/>
@@ -2720,7 +5151,7 @@
       </w:rPr>
     </w:lvl>
   </w:abstractNum>
-  <w:abstractNum w:abstractNumId="8" w15:restartNumberingAfterBreak="0">
+  <w:abstractNum w:abstractNumId="9" w15:restartNumberingAfterBreak="0">
     <w:nsid w:val="281C6C25"/>
     <w:multiLevelType w:val="hybridMultilevel"/>
     <w:tmpl w:val="51F6AABC"/>
@@ -2833,7 +5264,7 @@
       </w:rPr>
     </w:lvl>
   </w:abstractNum>
-  <w:abstractNum w:abstractNumId="9" w15:restartNumberingAfterBreak="0">
+  <w:abstractNum w:abstractNumId="10" w15:restartNumberingAfterBreak="0">
     <w:nsid w:val="29C52407"/>
     <w:multiLevelType w:val="hybridMultilevel"/>
     <w:tmpl w:val="AA727404"/>
@@ -2946,7 +5377,7 @@
       </w:rPr>
     </w:lvl>
   </w:abstractNum>
-  <w:abstractNum w:abstractNumId="10" w15:restartNumberingAfterBreak="0">
+  <w:abstractNum w:abstractNumId="11" w15:restartNumberingAfterBreak="0">
     <w:nsid w:val="29F12F60"/>
     <w:multiLevelType w:val="hybridMultilevel"/>
     <w:tmpl w:val="6960E26C"/>
@@ -3059,7 +5490,7 @@
       </w:rPr>
     </w:lvl>
   </w:abstractNum>
-  <w:abstractNum w:abstractNumId="11" w15:restartNumberingAfterBreak="0">
+  <w:abstractNum w:abstractNumId="12" w15:restartNumberingAfterBreak="0">
     <w:nsid w:val="2DDF12F6"/>
     <w:multiLevelType w:val="hybridMultilevel"/>
     <w:tmpl w:val="4FD89C16"/>
@@ -3172,7 +5603,7 @@
       </w:rPr>
     </w:lvl>
   </w:abstractNum>
-  <w:abstractNum w:abstractNumId="12" w15:restartNumberingAfterBreak="0">
+  <w:abstractNum w:abstractNumId="13" w15:restartNumberingAfterBreak="0">
     <w:nsid w:val="2E7508A6"/>
     <w:multiLevelType w:val="hybridMultilevel"/>
     <w:tmpl w:val="E760D2E0"/>
@@ -3285,7 +5716,120 @@
       </w:rPr>
     </w:lvl>
   </w:abstractNum>
-  <w:abstractNum w:abstractNumId="13" w15:restartNumberingAfterBreak="0">
+  <w:abstractNum w:abstractNumId="14" w15:restartNumberingAfterBreak="0">
+    <w:nsid w:val="2F8953E6"/>
+    <w:multiLevelType w:val="hybridMultilevel"/>
+    <w:tmpl w:val="ADEEF352"/>
+    <w:lvl w:ilvl="0" w:tplc="04090001">
+      <w:start w:val="1"/>
+      <w:numFmt w:val="bullet"/>
+      <w:lvlText w:val=""/>
+      <w:lvlJc w:val="left"/>
+      <w:pPr>
+        <w:ind w:left="720" w:hanging="360"/>
+      </w:pPr>
+      <w:rPr>
+        <w:rFonts w:ascii="Symbol" w:hAnsi="Symbol" w:hint="default"/>
+      </w:rPr>
+    </w:lvl>
+    <w:lvl w:ilvl="1" w:tplc="04090003" w:tentative="1">
+      <w:start w:val="1"/>
+      <w:numFmt w:val="bullet"/>
+      <w:lvlText w:val="o"/>
+      <w:lvlJc w:val="left"/>
+      <w:pPr>
+        <w:ind w:left="1440" w:hanging="360"/>
+      </w:pPr>
+      <w:rPr>
+        <w:rFonts w:ascii="Courier New" w:hAnsi="Courier New" w:cs="Courier New" w:hint="default"/>
+      </w:rPr>
+    </w:lvl>
+    <w:lvl w:ilvl="2" w:tplc="04090005" w:tentative="1">
+      <w:start w:val="1"/>
+      <w:numFmt w:val="bullet"/>
+      <w:lvlText w:val=""/>
+      <w:lvlJc w:val="left"/>
+      <w:pPr>
+        <w:ind w:left="2160" w:hanging="360"/>
+      </w:pPr>
+      <w:rPr>
+        <w:rFonts w:ascii="Wingdings" w:hAnsi="Wingdings" w:hint="default"/>
+      </w:rPr>
+    </w:lvl>
+    <w:lvl w:ilvl="3" w:tplc="04090001" w:tentative="1">
+      <w:start w:val="1"/>
+      <w:numFmt w:val="bullet"/>
+      <w:lvlText w:val=""/>
+      <w:lvlJc w:val="left"/>
+      <w:pPr>
+        <w:ind w:left="2880" w:hanging="360"/>
+      </w:pPr>
+      <w:rPr>
+        <w:rFonts w:ascii="Symbol" w:hAnsi="Symbol" w:hint="default"/>
+      </w:rPr>
+    </w:lvl>
+    <w:lvl w:ilvl="4" w:tplc="04090003" w:tentative="1">
+      <w:start w:val="1"/>
+      <w:numFmt w:val="bullet"/>
+      <w:lvlText w:val="o"/>
+      <w:lvlJc w:val="left"/>
+      <w:pPr>
+        <w:ind w:left="3600" w:hanging="360"/>
+      </w:pPr>
+      <w:rPr>
+        <w:rFonts w:ascii="Courier New" w:hAnsi="Courier New" w:cs="Courier New" w:hint="default"/>
+      </w:rPr>
+    </w:lvl>
+    <w:lvl w:ilvl="5" w:tplc="04090005" w:tentative="1">
+      <w:start w:val="1"/>
+      <w:numFmt w:val="bullet"/>
+      <w:lvlText w:val=""/>
+      <w:lvlJc w:val="left"/>
+      <w:pPr>
+        <w:ind w:left="4320" w:hanging="360"/>
+      </w:pPr>
+      <w:rPr>
+        <w:rFonts w:ascii="Wingdings" w:hAnsi="Wingdings" w:hint="default"/>
+      </w:rPr>
+    </w:lvl>
+    <w:lvl w:ilvl="6" w:tplc="04090001" w:tentative="1">
+      <w:start w:val="1"/>
+      <w:numFmt w:val="bullet"/>
+      <w:lvlText w:val=""/>
+      <w:lvlJc w:val="left"/>
+      <w:pPr>
+        <w:ind w:left="5040" w:hanging="360"/>
+      </w:pPr>
+      <w:rPr>
+        <w:rFonts w:ascii="Symbol" w:hAnsi="Symbol" w:hint="default"/>
+      </w:rPr>
+    </w:lvl>
+    <w:lvl w:ilvl="7" w:tplc="04090003" w:tentative="1">
+      <w:start w:val="1"/>
+      <w:numFmt w:val="bullet"/>
+      <w:lvlText w:val="o"/>
+      <w:lvlJc w:val="left"/>
+      <w:pPr>
+        <w:ind w:left="5760" w:hanging="360"/>
+      </w:pPr>
+      <w:rPr>
+        <w:rFonts w:ascii="Courier New" w:hAnsi="Courier New" w:cs="Courier New" w:hint="default"/>
+      </w:rPr>
+    </w:lvl>
+    <w:lvl w:ilvl="8" w:tplc="04090005" w:tentative="1">
+      <w:start w:val="1"/>
+      <w:numFmt w:val="bullet"/>
+      <w:lvlText w:val=""/>
+      <w:lvlJc w:val="left"/>
+      <w:pPr>
+        <w:ind w:left="6480" w:hanging="360"/>
+      </w:pPr>
+      <w:rPr>
+        <w:rFonts w:ascii="Wingdings" w:hAnsi="Wingdings" w:hint="default"/>
+      </w:rPr>
+    </w:lvl>
+  </w:abstractNum>
+  <w:abstractNum w:abstractNumId="15" w15:restartNumberingAfterBreak="0">
     <w:nsid w:val="33F45613"/>
     <w:multiLevelType w:val="hybridMultilevel"/>
     <w:tmpl w:val="B92A370E"/>
@@ -3398,7 +5942,120 @@
       </w:rPr>
     </w:lvl>
   </w:abstractNum>
-  <w:abstractNum w:abstractNumId="14" w15:restartNumberingAfterBreak="0">
+  <w:abstractNum w:abstractNumId="16" w15:restartNumberingAfterBreak="0">
+    <w:nsid w:val="3AC85A37"/>
+    <w:multiLevelType w:val="hybridMultilevel"/>
+    <w:tmpl w:val="7F42A9CE"/>
+    <w:lvl w:ilvl="0" w:tplc="04090001">
+      <w:start w:val="1"/>
+      <w:numFmt w:val="bullet"/>
+      <w:lvlText w:val=""/>
+      <w:lvlJc w:val="left"/>
+      <w:pPr>
+        <w:ind w:left="720" w:hanging="360"/>
+      </w:pPr>
+      <w:rPr>
+        <w:rFonts w:ascii="Symbol" w:hAnsi="Symbol" w:hint="default"/>
+      </w:rPr>
+    </w:lvl>
+    <w:lvl w:ilvl="1" w:tplc="04090003">
+      <w:start w:val="1"/>
+      <w:numFmt w:val="bullet"/>
+      <w:lvlText w:val="o"/>
+      <w:lvlJc w:val="left"/>
+      <w:pPr>
+        <w:ind w:left="1440" w:hanging="360"/>
+      </w:pPr>
+      <w:rPr>
+        <w:rFonts w:ascii="Courier New" w:hAnsi="Courier New" w:cs="Courier New" w:hint="default"/>
+      </w:rPr>
+    </w:lvl>
+    <w:lvl w:ilvl="2" w:tplc="04090005" w:tentative="1">
+      <w:start w:val="1"/>
+      <w:numFmt w:val="bullet"/>
+      <w:lvlText w:val=""/>
+      <w:lvlJc w:val="left"/>
+      <w:pPr>
+        <w:ind w:left="2160" w:hanging="360"/>
+      </w:pPr>
+      <w:rPr>
+        <w:rFonts w:ascii="Wingdings" w:hAnsi="Wingdings" w:hint="default"/>
+      </w:rPr>
+    </w:lvl>
+    <w:lvl w:ilvl="3" w:tplc="04090001" w:tentative="1">
+      <w:start w:val="1"/>
+      <w:numFmt w:val="bullet"/>
+      <w:lvlText w:val=""/>
+      <w:lvlJc w:val="left"/>
+      <w:pPr>
+        <w:ind w:left="2880" w:hanging="360"/>
+      </w:pPr>
+      <w:rPr>
+        <w:rFonts w:ascii="Symbol" w:hAnsi="Symbol" w:hint="default"/>
+      </w:rPr>
+    </w:lvl>
+    <w:lvl w:ilvl="4" w:tplc="04090003" w:tentative="1">
+      <w:start w:val="1"/>
+      <w:numFmt w:val="bullet"/>
+      <w:lvlText w:val="o"/>
+      <w:lvlJc w:val="left"/>
+      <w:pPr>
+        <w:ind w:left="3600" w:hanging="360"/>
+      </w:pPr>
+      <w:rPr>
+        <w:rFonts w:ascii="Courier New" w:hAnsi="Courier New" w:cs="Courier New" w:hint="default"/>
+      </w:rPr>
+    </w:lvl>
+    <w:lvl w:ilvl="5" w:tplc="04090005" w:tentative="1">
+      <w:start w:val="1"/>
+      <w:numFmt w:val="bullet"/>
+      <w:lvlText w:val=""/>
+      <w:lvlJc w:val="left"/>
+      <w:pPr>
+        <w:ind w:left="4320" w:hanging="360"/>
+      </w:pPr>
+      <w:rPr>
+        <w:rFonts w:ascii="Wingdings" w:hAnsi="Wingdings" w:hint="default"/>
+      </w:rPr>
+    </w:lvl>
+    <w:lvl w:ilvl="6" w:tplc="04090001" w:tentative="1">
+      <w:start w:val="1"/>
+      <w:numFmt w:val="bullet"/>
+      <w:lvlText w:val=""/>
+      <w:lvlJc w:val="left"/>
+      <w:pPr>
+        <w:ind w:left="5040" w:hanging="360"/>
+      </w:pPr>
+      <w:rPr>
+        <w:rFonts w:ascii="Symbol" w:hAnsi="Symbol" w:hint="default"/>
+      </w:rPr>
+    </w:lvl>
+    <w:lvl w:ilvl="7" w:tplc="04090003" w:tentative="1">
+      <w:start w:val="1"/>
+      <w:numFmt w:val="bullet"/>
+      <w:lvlText w:val="o"/>
+      <w:lvlJc w:val="left"/>
+      <w:pPr>
+        <w:ind w:left="5760" w:hanging="360"/>
+      </w:pPr>
+      <w:rPr>
+        <w:rFonts w:ascii="Courier New" w:hAnsi="Courier New" w:cs="Courier New" w:hint="default"/>
+      </w:rPr>
+    </w:lvl>
+    <w:lvl w:ilvl="8" w:tplc="04090005" w:tentative="1">
+      <w:start w:val="1"/>
+      <w:numFmt w:val="bullet"/>
+      <w:lvlText w:val=""/>
+      <w:lvlJc w:val="left"/>
+      <w:pPr>
+        <w:ind w:left="6480" w:hanging="360"/>
+      </w:pPr>
+      <w:rPr>
+        <w:rFonts w:ascii="Wingdings" w:hAnsi="Wingdings" w:hint="default"/>
+      </w:rPr>
+    </w:lvl>
+  </w:abstractNum>
+  <w:abstractNum w:abstractNumId="17" w15:restartNumberingAfterBreak="0">
     <w:nsid w:val="3AEC334E"/>
     <w:multiLevelType w:val="hybridMultilevel"/>
     <w:tmpl w:val="024434C6"/>
@@ -3511,7 +6168,120 @@
       </w:rPr>
     </w:lvl>
   </w:abstractNum>
-  <w:abstractNum w:abstractNumId="15" w15:restartNumberingAfterBreak="0">
+  <w:abstractNum w:abstractNumId="18" w15:restartNumberingAfterBreak="0">
+    <w:nsid w:val="3BB24D75"/>
+    <w:multiLevelType w:val="hybridMultilevel"/>
+    <w:tmpl w:val="908A6632"/>
+    <w:lvl w:ilvl="0" w:tplc="04090001">
+      <w:start w:val="1"/>
+      <w:numFmt w:val="bullet"/>
+      <w:lvlText w:val=""/>
+      <w:lvlJc w:val="left"/>
+      <w:pPr>
+        <w:ind w:left="720" w:hanging="360"/>
+      </w:pPr>
+      <w:rPr>
+        <w:rFonts w:ascii="Symbol" w:hAnsi="Symbol" w:hint="default"/>
+      </w:rPr>
+    </w:lvl>
+    <w:lvl w:ilvl="1" w:tplc="04090003">
+      <w:start w:val="1"/>
+      <w:numFmt w:val="bullet"/>
+      <w:lvlText w:val="o"/>
+      <w:lvlJc w:val="left"/>
+      <w:pPr>
+        <w:ind w:left="1440" w:hanging="360"/>
+      </w:pPr>
+      <w:rPr>
+        <w:rFonts w:ascii="Courier New" w:hAnsi="Courier New" w:cs="Courier New" w:hint="default"/>
+      </w:rPr>
+    </w:lvl>
+    <w:lvl w:ilvl="2" w:tplc="04090005">
+      <w:start w:val="1"/>
+      <w:numFmt w:val="bullet"/>
+      <w:lvlText w:val=""/>
+      <w:lvlJc w:val="left"/>
+      <w:pPr>
+        <w:ind w:left="2160" w:hanging="360"/>
+      </w:pPr>
+      <w:rPr>
+        <w:rFonts w:ascii="Wingdings" w:hAnsi="Wingdings" w:hint="default"/>
+      </w:rPr>
+    </w:lvl>
+    <w:lvl w:ilvl="3" w:tplc="04090001" w:tentative="1">
+      <w:start w:val="1"/>
+      <w:numFmt w:val="bullet"/>
+      <w:lvlText w:val=""/>
+      <w:lvlJc w:val="left"/>
+      <w:pPr>
+        <w:ind w:left="2880" w:hanging="360"/>
+      </w:pPr>
+      <w:rPr>
+        <w:rFonts w:ascii="Symbol" w:hAnsi="Symbol" w:hint="default"/>
+      </w:rPr>
+    </w:lvl>
+    <w:lvl w:ilvl="4" w:tplc="04090003" w:tentative="1">
+      <w:start w:val="1"/>
+      <w:numFmt w:val="bullet"/>
+      <w:lvlText w:val="o"/>
+      <w:lvlJc w:val="left"/>
+      <w:pPr>
+        <w:ind w:left="3600" w:hanging="360"/>
+      </w:pPr>
+      <w:rPr>
+        <w:rFonts w:ascii="Courier New" w:hAnsi="Courier New" w:cs="Courier New" w:hint="default"/>
+      </w:rPr>
+    </w:lvl>
+    <w:lvl w:ilvl="5" w:tplc="04090005" w:tentative="1">
+      <w:start w:val="1"/>
+      <w:numFmt w:val="bullet"/>
+      <w:lvlText w:val=""/>
+      <w:lvlJc w:val="left"/>
+      <w:pPr>
+        <w:ind w:left="4320" w:hanging="360"/>
+      </w:pPr>
+      <w:rPr>
+        <w:rFonts w:ascii="Wingdings" w:hAnsi="Wingdings" w:hint="default"/>
+      </w:rPr>
+    </w:lvl>
+    <w:lvl w:ilvl="6" w:tplc="04090001" w:tentative="1">
+      <w:start w:val="1"/>
+      <w:numFmt w:val="bullet"/>
+      <w:lvlText w:val=""/>
+      <w:lvlJc w:val="left"/>
+      <w:pPr>
+        <w:ind w:left="5040" w:hanging="360"/>
+      </w:pPr>
+      <w:rPr>
+        <w:rFonts w:ascii="Symbol" w:hAnsi="Symbol" w:hint="default"/>
+      </w:rPr>
+    </w:lvl>
+    <w:lvl w:ilvl="7" w:tplc="04090003" w:tentative="1">
+      <w:start w:val="1"/>
+      <w:numFmt w:val="bullet"/>
+      <w:lvlText w:val="o"/>
+      <w:lvlJc w:val="left"/>
+      <w:pPr>
+        <w:ind w:left="5760" w:hanging="360"/>
+      </w:pPr>
+      <w:rPr>
+        <w:rFonts w:ascii="Courier New" w:hAnsi="Courier New" w:cs="Courier New" w:hint="default"/>
+      </w:rPr>
+    </w:lvl>
+    <w:lvl w:ilvl="8" w:tplc="04090005" w:tentative="1">
+      <w:start w:val="1"/>
+      <w:numFmt w:val="bullet"/>
+      <w:lvlText w:val=""/>
+      <w:lvlJc w:val="left"/>
+      <w:pPr>
+        <w:ind w:left="6480" w:hanging="360"/>
+      </w:pPr>
+      <w:rPr>
+        <w:rFonts w:ascii="Wingdings" w:hAnsi="Wingdings" w:hint="default"/>
+      </w:rPr>
+    </w:lvl>
+  </w:abstractNum>
+  <w:abstractNum w:abstractNumId="19" w15:restartNumberingAfterBreak="0">
     <w:nsid w:val="47B10996"/>
     <w:multiLevelType w:val="hybridMultilevel"/>
     <w:tmpl w:val="D7A6B69A"/>
@@ -3624,7 +6394,7 @@
       </w:rPr>
     </w:lvl>
   </w:abstractNum>
-  <w:abstractNum w:abstractNumId="16" w15:restartNumberingAfterBreak="0">
+  <w:abstractNum w:abstractNumId="20" w15:restartNumberingAfterBreak="0">
     <w:nsid w:val="497A10F3"/>
     <w:multiLevelType w:val="hybridMultilevel"/>
     <w:tmpl w:val="CDB6335A"/>
@@ -3737,7 +6507,7 @@
       </w:rPr>
     </w:lvl>
   </w:abstractNum>
-  <w:abstractNum w:abstractNumId="17" w15:restartNumberingAfterBreak="0">
+  <w:abstractNum w:abstractNumId="21" w15:restartNumberingAfterBreak="0">
     <w:nsid w:val="4A240BAD"/>
     <w:multiLevelType w:val="hybridMultilevel"/>
     <w:tmpl w:val="17B4C07A"/>
@@ -3850,7 +6620,7 @@
       </w:rPr>
     </w:lvl>
   </w:abstractNum>
-  <w:abstractNum w:abstractNumId="18" w15:restartNumberingAfterBreak="0">
+  <w:abstractNum w:abstractNumId="22" w15:restartNumberingAfterBreak="0">
     <w:nsid w:val="4C6D41B4"/>
     <w:multiLevelType w:val="hybridMultilevel"/>
     <w:tmpl w:val="B11C02BC"/>
@@ -3963,7 +6733,7 @@
       </w:rPr>
     </w:lvl>
   </w:abstractNum>
-  <w:abstractNum w:abstractNumId="19" w15:restartNumberingAfterBreak="0">
+  <w:abstractNum w:abstractNumId="23" w15:restartNumberingAfterBreak="0">
     <w:nsid w:val="56D61373"/>
     <w:multiLevelType w:val="hybridMultilevel"/>
     <w:tmpl w:val="B3203EDE"/>
@@ -3991,7 +6761,7 @@
         <w:rFonts w:ascii="Courier New" w:hAnsi="Courier New" w:cs="Courier New" w:hint="default"/>
       </w:rPr>
     </w:lvl>
-    <w:lvl w:ilvl="2" w:tplc="04090005" w:tentative="1">
+    <w:lvl w:ilvl="2" w:tplc="04090005">
       <w:start w:val="1"/>
       <w:numFmt w:val="bullet"/>
       <w:lvlText w:val=""/>
@@ -4076,7 +6846,7 @@
       </w:rPr>
     </w:lvl>
   </w:abstractNum>
-  <w:abstractNum w:abstractNumId="20" w15:restartNumberingAfterBreak="0">
+  <w:abstractNum w:abstractNumId="24" w15:restartNumberingAfterBreak="0">
     <w:nsid w:val="58556CD4"/>
     <w:multiLevelType w:val="hybridMultilevel"/>
     <w:tmpl w:val="AF7EE584"/>
@@ -4189,7 +6959,120 @@
       </w:rPr>
     </w:lvl>
   </w:abstractNum>
-  <w:abstractNum w:abstractNumId="21" w15:restartNumberingAfterBreak="0">
+  <w:abstractNum w:abstractNumId="25" w15:restartNumberingAfterBreak="0">
+    <w:nsid w:val="5A604B35"/>
+    <w:multiLevelType w:val="hybridMultilevel"/>
+    <w:tmpl w:val="FF34084E"/>
+    <w:lvl w:ilvl="0" w:tplc="04090001">
+      <w:start w:val="1"/>
+      <w:numFmt w:val="bullet"/>
+      <w:lvlText w:val=""/>
+      <w:lvlJc w:val="left"/>
+      <w:pPr>
+        <w:ind w:left="720" w:hanging="360"/>
+      </w:pPr>
+      <w:rPr>
+        <w:rFonts w:ascii="Symbol" w:hAnsi="Symbol" w:hint="default"/>
+      </w:rPr>
+    </w:lvl>
+    <w:lvl w:ilvl="1" w:tplc="04090003">
+      <w:start w:val="1"/>
+      <w:numFmt w:val="bullet"/>
+      <w:lvlText w:val="o"/>
+      <w:lvlJc w:val="left"/>
+      <w:pPr>
+        <w:ind w:left="1440" w:hanging="360"/>
+      </w:pPr>
+      <w:rPr>
+        <w:rFonts w:ascii="Courier New" w:hAnsi="Courier New" w:cs="Courier New" w:hint="default"/>
+      </w:rPr>
+    </w:lvl>
+    <w:lvl w:ilvl="2" w:tplc="04090005" w:tentative="1">
+      <w:start w:val="1"/>
+      <w:numFmt w:val="bullet"/>
+      <w:lvlText w:val=""/>
+      <w:lvlJc w:val="left"/>
+      <w:pPr>
+        <w:ind w:left="2160" w:hanging="360"/>
+      </w:pPr>
+      <w:rPr>
+        <w:rFonts w:ascii="Wingdings" w:hAnsi="Wingdings" w:hint="default"/>
+      </w:rPr>
+    </w:lvl>
+    <w:lvl w:ilvl="3" w:tplc="04090001" w:tentative="1">
+      <w:start w:val="1"/>
+      <w:numFmt w:val="bullet"/>
+      <w:lvlText w:val=""/>
+      <w:lvlJc w:val="left"/>
+      <w:pPr>
+        <w:ind w:left="2880" w:hanging="360"/>
+      </w:pPr>
+      <w:rPr>
+        <w:rFonts w:ascii="Symbol" w:hAnsi="Symbol" w:hint="default"/>
+      </w:rPr>
+    </w:lvl>
+    <w:lvl w:ilvl="4" w:tplc="04090003" w:tentative="1">
+      <w:start w:val="1"/>
+      <w:numFmt w:val="bullet"/>
+      <w:lvlText w:val="o"/>
+      <w:lvlJc w:val="left"/>
+      <w:pPr>
+        <w:ind w:left="3600" w:hanging="360"/>
+      </w:pPr>
+      <w:rPr>
+        <w:rFonts w:ascii="Courier New" w:hAnsi="Courier New" w:cs="Courier New" w:hint="default"/>
+      </w:rPr>
+    </w:lvl>
+    <w:lvl w:ilvl="5" w:tplc="04090005" w:tentative="1">
+      <w:start w:val="1"/>
+      <w:numFmt w:val="bullet"/>
+      <w:lvlText w:val=""/>
+      <w:lvlJc w:val="left"/>
+      <w:pPr>
+        <w:ind w:left="4320" w:hanging="360"/>
+      </w:pPr>
+      <w:rPr>
+        <w:rFonts w:ascii="Wingdings" w:hAnsi="Wingdings" w:hint="default"/>
+      </w:rPr>
+    </w:lvl>
+    <w:lvl w:ilvl="6" w:tplc="04090001" w:tentative="1">
+      <w:start w:val="1"/>
+      <w:numFmt w:val="bullet"/>
+      <w:lvlText w:val=""/>
+      <w:lvlJc w:val="left"/>
+      <w:pPr>
+        <w:ind w:left="5040" w:hanging="360"/>
+      </w:pPr>
+      <w:rPr>
+        <w:rFonts w:ascii="Symbol" w:hAnsi="Symbol" w:hint="default"/>
+      </w:rPr>
+    </w:lvl>
+    <w:lvl w:ilvl="7" w:tplc="04090003" w:tentative="1">
+      <w:start w:val="1"/>
+      <w:numFmt w:val="bullet"/>
+      <w:lvlText w:val="o"/>
+      <w:lvlJc w:val="left"/>
+      <w:pPr>
+        <w:ind w:left="5760" w:hanging="360"/>
+      </w:pPr>
+      <w:rPr>
+        <w:rFonts w:ascii="Courier New" w:hAnsi="Courier New" w:cs="Courier New" w:hint="default"/>
+      </w:rPr>
+    </w:lvl>
+    <w:lvl w:ilvl="8" w:tplc="04090005" w:tentative="1">
+      <w:start w:val="1"/>
+      <w:numFmt w:val="bullet"/>
+      <w:lvlText w:val=""/>
+      <w:lvlJc w:val="left"/>
+      <w:pPr>
+        <w:ind w:left="6480" w:hanging="360"/>
+      </w:pPr>
+      <w:rPr>
+        <w:rFonts w:ascii="Wingdings" w:hAnsi="Wingdings" w:hint="default"/>
+      </w:rPr>
+    </w:lvl>
+  </w:abstractNum>
+  <w:abstractNum w:abstractNumId="26" w15:restartNumberingAfterBreak="0">
     <w:nsid w:val="5B940BC1"/>
     <w:multiLevelType w:val="hybridMultilevel"/>
     <w:tmpl w:val="3F1695FA"/>
@@ -4302,7 +7185,7 @@
       </w:rPr>
     </w:lvl>
   </w:abstractNum>
-  <w:abstractNum w:abstractNumId="22" w15:restartNumberingAfterBreak="0">
+  <w:abstractNum w:abstractNumId="27" w15:restartNumberingAfterBreak="0">
     <w:nsid w:val="5F9D4FBA"/>
     <w:multiLevelType w:val="hybridMultilevel"/>
     <w:tmpl w:val="9BDA6594"/>
@@ -4415,7 +7298,120 @@
       </w:rPr>
     </w:lvl>
   </w:abstractNum>
-  <w:abstractNum w:abstractNumId="23" w15:restartNumberingAfterBreak="0">
+  <w:abstractNum w:abstractNumId="28" w15:restartNumberingAfterBreak="0">
+    <w:nsid w:val="65360593"/>
+    <w:multiLevelType w:val="hybridMultilevel"/>
+    <w:tmpl w:val="2B0816A8"/>
+    <w:lvl w:ilvl="0" w:tplc="04090001">
+      <w:start w:val="1"/>
+      <w:numFmt w:val="bullet"/>
+      <w:lvlText w:val=""/>
+      <w:lvlJc w:val="left"/>
+      <w:pPr>
+        <w:ind w:left="720" w:hanging="360"/>
+      </w:pPr>
+      <w:rPr>
+        <w:rFonts w:ascii="Symbol" w:hAnsi="Symbol" w:hint="default"/>
+      </w:rPr>
+    </w:lvl>
+    <w:lvl w:ilvl="1" w:tplc="04090003" w:tentative="1">
+      <w:start w:val="1"/>
+      <w:numFmt w:val="bullet"/>
+      <w:lvlText w:val="o"/>
+      <w:lvlJc w:val="left"/>
+      <w:pPr>
+        <w:ind w:left="1440" w:hanging="360"/>
+      </w:pPr>
+      <w:rPr>
+        <w:rFonts w:ascii="Courier New" w:hAnsi="Courier New" w:cs="Courier New" w:hint="default"/>
+      </w:rPr>
+    </w:lvl>
+    <w:lvl w:ilvl="2" w:tplc="04090005" w:tentative="1">
+      <w:start w:val="1"/>
+      <w:numFmt w:val="bullet"/>
+      <w:lvlText w:val=""/>
+      <w:lvlJc w:val="left"/>
+      <w:pPr>
+        <w:ind w:left="2160" w:hanging="360"/>
+      </w:pPr>
+      <w:rPr>
+        <w:rFonts w:ascii="Wingdings" w:hAnsi="Wingdings" w:hint="default"/>
+      </w:rPr>
+    </w:lvl>
+    <w:lvl w:ilvl="3" w:tplc="04090001" w:tentative="1">
+      <w:start w:val="1"/>
+      <w:numFmt w:val="bullet"/>
+      <w:lvlText w:val=""/>
+      <w:lvlJc w:val="left"/>
+      <w:pPr>
+        <w:ind w:left="2880" w:hanging="360"/>
+      </w:pPr>
+      <w:rPr>
+        <w:rFonts w:ascii="Symbol" w:hAnsi="Symbol" w:hint="default"/>
+      </w:rPr>
+    </w:lvl>
+    <w:lvl w:ilvl="4" w:tplc="04090003" w:tentative="1">
+      <w:start w:val="1"/>
+      <w:numFmt w:val="bullet"/>
+      <w:lvlText w:val="o"/>
+      <w:lvlJc w:val="left"/>
+      <w:pPr>
+        <w:ind w:left="3600" w:hanging="360"/>
+      </w:pPr>
+      <w:rPr>
+        <w:rFonts w:ascii="Courier New" w:hAnsi="Courier New" w:cs="Courier New" w:hint="default"/>
+      </w:rPr>
+    </w:lvl>
+    <w:lvl w:ilvl="5" w:tplc="04090005" w:tentative="1">
+      <w:start w:val="1"/>
+      <w:numFmt w:val="bullet"/>
+      <w:lvlText w:val=""/>
+      <w:lvlJc w:val="left"/>
+      <w:pPr>
+        <w:ind w:left="4320" w:hanging="360"/>
+      </w:pPr>
+      <w:rPr>
+        <w:rFonts w:ascii="Wingdings" w:hAnsi="Wingdings" w:hint="default"/>
+      </w:rPr>
+    </w:lvl>
+    <w:lvl w:ilvl="6" w:tplc="04090001" w:tentative="1">
+      <w:start w:val="1"/>
+      <w:numFmt w:val="bullet"/>
+      <w:lvlText w:val=""/>
+      <w:lvlJc w:val="left"/>
+      <w:pPr>
+        <w:ind w:left="5040" w:hanging="360"/>
+      </w:pPr>
+      <w:rPr>
+        <w:rFonts w:ascii="Symbol" w:hAnsi="Symbol" w:hint="default"/>
+      </w:rPr>
+    </w:lvl>
+    <w:lvl w:ilvl="7" w:tplc="04090003" w:tentative="1">
+      <w:start w:val="1"/>
+      <w:numFmt w:val="bullet"/>
+      <w:lvlText w:val="o"/>
+      <w:lvlJc w:val="left"/>
+      <w:pPr>
+        <w:ind w:left="5760" w:hanging="360"/>
+      </w:pPr>
+      <w:rPr>
+        <w:rFonts w:ascii="Courier New" w:hAnsi="Courier New" w:cs="Courier New" w:hint="default"/>
+      </w:rPr>
+    </w:lvl>
+    <w:lvl w:ilvl="8" w:tplc="04090005" w:tentative="1">
+      <w:start w:val="1"/>
+      <w:numFmt w:val="bullet"/>
+      <w:lvlText w:val=""/>
+      <w:lvlJc w:val="left"/>
+      <w:pPr>
+        <w:ind w:left="6480" w:hanging="360"/>
+      </w:pPr>
+      <w:rPr>
+        <w:rFonts w:ascii="Wingdings" w:hAnsi="Wingdings" w:hint="default"/>
+      </w:rPr>
+    </w:lvl>
+  </w:abstractNum>
+  <w:abstractNum w:abstractNumId="29" w15:restartNumberingAfterBreak="0">
     <w:nsid w:val="689E50DE"/>
     <w:multiLevelType w:val="hybridMultilevel"/>
     <w:tmpl w:val="503A189E"/>
@@ -4528,7 +7524,7 @@
       </w:rPr>
     </w:lvl>
   </w:abstractNum>
-  <w:abstractNum w:abstractNumId="24" w15:restartNumberingAfterBreak="0">
+  <w:abstractNum w:abstractNumId="30" w15:restartNumberingAfterBreak="0">
     <w:nsid w:val="69DE4827"/>
     <w:multiLevelType w:val="hybridMultilevel"/>
     <w:tmpl w:val="80329B2C"/>
@@ -4641,7 +7637,7 @@
       </w:rPr>
     </w:lvl>
   </w:abstractNum>
-  <w:abstractNum w:abstractNumId="25" w15:restartNumberingAfterBreak="0">
+  <w:abstractNum w:abstractNumId="31" w15:restartNumberingAfterBreak="0">
     <w:nsid w:val="6BC22DD8"/>
     <w:multiLevelType w:val="hybridMultilevel"/>
     <w:tmpl w:val="D18C722E"/>
@@ -4754,7 +7750,7 @@
       </w:rPr>
     </w:lvl>
   </w:abstractNum>
-  <w:abstractNum w:abstractNumId="26" w15:restartNumberingAfterBreak="0">
+  <w:abstractNum w:abstractNumId="32" w15:restartNumberingAfterBreak="0">
     <w:nsid w:val="6E0E51EF"/>
     <w:multiLevelType w:val="hybridMultilevel"/>
     <w:tmpl w:val="ECCA81E6"/>
@@ -4867,7 +7863,7 @@
       </w:rPr>
     </w:lvl>
   </w:abstractNum>
-  <w:abstractNum w:abstractNumId="27" w15:restartNumberingAfterBreak="0">
+  <w:abstractNum w:abstractNumId="33" w15:restartNumberingAfterBreak="0">
     <w:nsid w:val="7052451F"/>
     <w:multiLevelType w:val="hybridMultilevel"/>
     <w:tmpl w:val="E152BB84"/>
@@ -4980,7 +7976,7 @@
       </w:rPr>
     </w:lvl>
   </w:abstractNum>
-  <w:abstractNum w:abstractNumId="28" w15:restartNumberingAfterBreak="0">
+  <w:abstractNum w:abstractNumId="34" w15:restartNumberingAfterBreak="0">
     <w:nsid w:val="706F3049"/>
     <w:multiLevelType w:val="hybridMultilevel"/>
     <w:tmpl w:val="3F2A8482"/>
@@ -5093,7 +8089,7 @@
       </w:rPr>
     </w:lvl>
   </w:abstractNum>
-  <w:abstractNum w:abstractNumId="29" w15:restartNumberingAfterBreak="0">
+  <w:abstractNum w:abstractNumId="35" w15:restartNumberingAfterBreak="0">
     <w:nsid w:val="70ED02B4"/>
     <w:multiLevelType w:val="hybridMultilevel"/>
     <w:tmpl w:val="CB086C30"/>
@@ -5206,7 +8202,7 @@
       </w:rPr>
     </w:lvl>
   </w:abstractNum>
-  <w:abstractNum w:abstractNumId="30" w15:restartNumberingAfterBreak="0">
+  <w:abstractNum w:abstractNumId="36" w15:restartNumberingAfterBreak="0">
     <w:nsid w:val="70FD6B32"/>
     <w:multiLevelType w:val="hybridMultilevel"/>
     <w:tmpl w:val="7504B33A"/>
@@ -5319,7 +8315,7 @@
       </w:rPr>
     </w:lvl>
   </w:abstractNum>
-  <w:abstractNum w:abstractNumId="31" w15:restartNumberingAfterBreak="0">
+  <w:abstractNum w:abstractNumId="37" w15:restartNumberingAfterBreak="0">
     <w:nsid w:val="7C0A5447"/>
     <w:multiLevelType w:val="hybridMultilevel"/>
     <w:tmpl w:val="BBF88E76"/>
@@ -5336,6 +8332,119 @@
       </w:rPr>
     </w:lvl>
     <w:lvl w:ilvl="1" w:tplc="04090003">
+      <w:start w:val="1"/>
+      <w:numFmt w:val="bullet"/>
+      <w:lvlText w:val="o"/>
+      <w:lvlJc w:val="left"/>
+      <w:pPr>
+        <w:ind w:left="1440" w:hanging="360"/>
+      </w:pPr>
+      <w:rPr>
+        <w:rFonts w:ascii="Courier New" w:hAnsi="Courier New" w:cs="Courier New" w:hint="default"/>
+      </w:rPr>
+    </w:lvl>
+    <w:lvl w:ilvl="2" w:tplc="04090005" w:tentative="1">
+      <w:start w:val="1"/>
+      <w:numFmt w:val="bullet"/>
+      <w:lvlText w:val=""/>
+      <w:lvlJc w:val="left"/>
+      <w:pPr>
+        <w:ind w:left="2160" w:hanging="360"/>
+      </w:pPr>
+      <w:rPr>
+        <w:rFonts w:ascii="Wingdings" w:hAnsi="Wingdings" w:hint="default"/>
+      </w:rPr>
+    </w:lvl>
+    <w:lvl w:ilvl="3" w:tplc="04090001" w:tentative="1">
+      <w:start w:val="1"/>
+      <w:numFmt w:val="bullet"/>
+      <w:lvlText w:val=""/>
+      <w:lvlJc w:val="left"/>
+      <w:pPr>
+        <w:ind w:left="2880" w:hanging="360"/>
+      </w:pPr>
+      <w:rPr>
+        <w:rFonts w:ascii="Symbol" w:hAnsi="Symbol" w:hint="default"/>
+      </w:rPr>
+    </w:lvl>
+    <w:lvl w:ilvl="4" w:tplc="04090003" w:tentative="1">
+      <w:start w:val="1"/>
+      <w:numFmt w:val="bullet"/>
+      <w:lvlText w:val="o"/>
+      <w:lvlJc w:val="left"/>
+      <w:pPr>
+        <w:ind w:left="3600" w:hanging="360"/>
+      </w:pPr>
+      <w:rPr>
+        <w:rFonts w:ascii="Courier New" w:hAnsi="Courier New" w:cs="Courier New" w:hint="default"/>
+      </w:rPr>
+    </w:lvl>
+    <w:lvl w:ilvl="5" w:tplc="04090005" w:tentative="1">
+      <w:start w:val="1"/>
+      <w:numFmt w:val="bullet"/>
+      <w:lvlText w:val=""/>
+      <w:lvlJc w:val="left"/>
+      <w:pPr>
+        <w:ind w:left="4320" w:hanging="360"/>
+      </w:pPr>
+      <w:rPr>
+        <w:rFonts w:ascii="Wingdings" w:hAnsi="Wingdings" w:hint="default"/>
+      </w:rPr>
+    </w:lvl>
+    <w:lvl w:ilvl="6" w:tplc="04090001" w:tentative="1">
+      <w:start w:val="1"/>
+      <w:numFmt w:val="bullet"/>
+      <w:lvlText w:val=""/>
+      <w:lvlJc w:val="left"/>
+      <w:pPr>
+        <w:ind w:left="5040" w:hanging="360"/>
+      </w:pPr>
+      <w:rPr>
+        <w:rFonts w:ascii="Symbol" w:hAnsi="Symbol" w:hint="default"/>
+      </w:rPr>
+    </w:lvl>
+    <w:lvl w:ilvl="7" w:tplc="04090003" w:tentative="1">
+      <w:start w:val="1"/>
+      <w:numFmt w:val="bullet"/>
+      <w:lvlText w:val="o"/>
+      <w:lvlJc w:val="left"/>
+      <w:pPr>
+        <w:ind w:left="5760" w:hanging="360"/>
+      </w:pPr>
+      <w:rPr>
+        <w:rFonts w:ascii="Courier New" w:hAnsi="Courier New" w:cs="Courier New" w:hint="default"/>
+      </w:rPr>
+    </w:lvl>
+    <w:lvl w:ilvl="8" w:tplc="04090005" w:tentative="1">
+      <w:start w:val="1"/>
+      <w:numFmt w:val="bullet"/>
+      <w:lvlText w:val=""/>
+      <w:lvlJc w:val="left"/>
+      <w:pPr>
+        <w:ind w:left="6480" w:hanging="360"/>
+      </w:pPr>
+      <w:rPr>
+        <w:rFonts w:ascii="Wingdings" w:hAnsi="Wingdings" w:hint="default"/>
+      </w:rPr>
+    </w:lvl>
+  </w:abstractNum>
+  <w:abstractNum w:abstractNumId="38" w15:restartNumberingAfterBreak="0">
+    <w:nsid w:val="7C580414"/>
+    <w:multiLevelType w:val="hybridMultilevel"/>
+    <w:tmpl w:val="33B4024C"/>
+    <w:lvl w:ilvl="0" w:tplc="04090001">
+      <w:start w:val="1"/>
+      <w:numFmt w:val="bullet"/>
+      <w:lvlText w:val=""/>
+      <w:lvlJc w:val="left"/>
+      <w:pPr>
+        <w:ind w:left="720" w:hanging="360"/>
+      </w:pPr>
+      <w:rPr>
+        <w:rFonts w:ascii="Symbol" w:hAnsi="Symbol" w:hint="default"/>
+      </w:rPr>
+    </w:lvl>
+    <w:lvl w:ilvl="1" w:tplc="04090003" w:tentative="1">
       <w:start w:val="1"/>
       <w:numFmt w:val="bullet"/>
       <w:lvlText w:val="o"/>
@@ -5436,97 +8545,118 @@
     <w:abstractNumId w:val="0"/>
   </w:num>
   <w:num w:numId="2">
+    <w:abstractNumId w:val="35"/>
+  </w:num>
+  <w:num w:numId="3">
     <w:abstractNumId w:val="29"/>
   </w:num>
-  <w:num w:numId="3">
-    <w:abstractNumId w:val="23"/>
-  </w:num>
   <w:num w:numId="4">
-    <w:abstractNumId w:val="20"/>
+    <w:abstractNumId w:val="24"/>
   </w:num>
   <w:num w:numId="5">
     <w:abstractNumId w:val="3"/>
   </w:num>
   <w:num w:numId="6">
-    <w:abstractNumId w:val="31"/>
+    <w:abstractNumId w:val="37"/>
   </w:num>
   <w:num w:numId="7">
-    <w:abstractNumId w:val="9"/>
+    <w:abstractNumId w:val="10"/>
   </w:num>
   <w:num w:numId="8">
-    <w:abstractNumId w:val="17"/>
+    <w:abstractNumId w:val="21"/>
   </w:num>
   <w:num w:numId="9">
     <w:abstractNumId w:val="2"/>
   </w:num>
   <w:num w:numId="10">
-    <w:abstractNumId w:val="24"/>
+    <w:abstractNumId w:val="30"/>
   </w:num>
   <w:num w:numId="11">
-    <w:abstractNumId w:val="21"/>
+    <w:abstractNumId w:val="26"/>
   </w:num>
   <w:num w:numId="12">
-    <w:abstractNumId w:val="26"/>
+    <w:abstractNumId w:val="32"/>
   </w:num>
   <w:num w:numId="13">
-    <w:abstractNumId w:val="14"/>
+    <w:abstractNumId w:val="17"/>
   </w:num>
   <w:num w:numId="14">
-    <w:abstractNumId w:val="11"/>
+    <w:abstractNumId w:val="12"/>
   </w:num>
   <w:num w:numId="15">
     <w:abstractNumId w:val="4"/>
   </w:num>
   <w:num w:numId="16">
-    <w:abstractNumId w:val="28"/>
+    <w:abstractNumId w:val="34"/>
   </w:num>
   <w:num w:numId="17">
-    <w:abstractNumId w:val="25"/>
+    <w:abstractNumId w:val="31"/>
   </w:num>
   <w:num w:numId="18">
-    <w:abstractNumId w:val="10"/>
+    <w:abstractNumId w:val="11"/>
   </w:num>
   <w:num w:numId="19">
-    <w:abstractNumId w:val="8"/>
+    <w:abstractNumId w:val="9"/>
   </w:num>
   <w:num w:numId="20">
-    <w:abstractNumId w:val="18"/>
+    <w:abstractNumId w:val="22"/>
   </w:num>
   <w:num w:numId="21">
+    <w:abstractNumId w:val="19"/>
+  </w:num>
+  <w:num w:numId="22">
+    <w:abstractNumId w:val="33"/>
+  </w:num>
+  <w:num w:numId="23">
+    <w:abstractNumId w:val="36"/>
+  </w:num>
+  <w:num w:numId="24">
+    <w:abstractNumId w:val="20"/>
+  </w:num>
+  <w:num w:numId="25">
+    <w:abstractNumId w:val="13"/>
+  </w:num>
+  <w:num w:numId="26">
+    <w:abstractNumId w:val="7"/>
+  </w:num>
+  <w:num w:numId="27">
+    <w:abstractNumId w:val="6"/>
+  </w:num>
+  <w:num w:numId="28">
     <w:abstractNumId w:val="15"/>
   </w:num>
-  <w:num w:numId="22">
+  <w:num w:numId="29">
     <w:abstractNumId w:val="27"/>
   </w:num>
-  <w:num w:numId="23">
-    <w:abstractNumId w:val="30"/>
-  </w:num>
-  <w:num w:numId="24">
-    <w:abstractNumId w:val="16"/>
-  </w:num>
-  <w:num w:numId="25">
-    <w:abstractNumId w:val="12"/>
-  </w:num>
-  <w:num w:numId="26">
-    <w:abstractNumId w:val="6"/>
-  </w:num>
-  <w:num w:numId="27">
-    <w:abstractNumId w:val="5"/>
-  </w:num>
-  <w:num w:numId="28">
-    <w:abstractNumId w:val="13"/>
-  </w:num>
-  <w:num w:numId="29">
-    <w:abstractNumId w:val="22"/>
-  </w:num>
   <w:num w:numId="30">
-    <w:abstractNumId w:val="7"/>
+    <w:abstractNumId w:val="8"/>
   </w:num>
   <w:num w:numId="31">
     <w:abstractNumId w:val="1"/>
   </w:num>
   <w:num w:numId="32">
-    <w:abstractNumId w:val="19"/>
+    <w:abstractNumId w:val="23"/>
+  </w:num>
+  <w:num w:numId="33">
+    <w:abstractNumId w:val="28"/>
+  </w:num>
+  <w:num w:numId="34">
+    <w:abstractNumId w:val="16"/>
+  </w:num>
+  <w:num w:numId="35">
+    <w:abstractNumId w:val="38"/>
+  </w:num>
+  <w:num w:numId="36">
+    <w:abstractNumId w:val="5"/>
+  </w:num>
+  <w:num w:numId="37">
+    <w:abstractNumId w:val="25"/>
+  </w:num>
+  <w:num w:numId="38">
+    <w:abstractNumId w:val="14"/>
+  </w:num>
+  <w:num w:numId="39">
+    <w:abstractNumId w:val="18"/>
   </w:num>
 </w:numbering>
 </file>
